--- a/Tomtatdoan.docx
+++ b/Tomtatdoan.docx
@@ -118,7 +118,23 @@
           <w:sz w:val="26"/>
           <w:szCs w:val="26"/>
         </w:rPr>
-        <w:t>Đây là các chức năng của hệ thống cần phải thực hiện:</w:t>
+        <w:t xml:space="preserve">Đây là các </w:t>
+      </w:r>
+      <w:r>
+        <w:rPr>
+          <w:rFonts w:ascii="Times New Roman" w:hAnsi="Times New Roman" w:cs="Times New Roman"/>
+          <w:sz w:val="26"/>
+          <w:szCs w:val="26"/>
+        </w:rPr>
+        <w:t>yêu cầu</w:t>
+      </w:r>
+      <w:r>
+        <w:rPr>
+          <w:rFonts w:ascii="Times New Roman" w:hAnsi="Times New Roman" w:cs="Times New Roman"/>
+          <w:sz w:val="26"/>
+          <w:szCs w:val="26"/>
+        </w:rPr>
+        <w:t xml:space="preserve"> của hệ thống cần phải thực hiện:</w:t>
       </w:r>
     </w:p>
     <w:p>
@@ -309,19 +325,19 @@
           <wp:anchor distT="0" distB="0" distL="114300" distR="114300" simplePos="0" relativeHeight="251658240" behindDoc="1" locked="0" layoutInCell="1" allowOverlap="1" wp14:anchorId="01286C25" wp14:editId="06C97D78">
             <wp:simplePos x="0" y="0"/>
             <wp:positionH relativeFrom="column">
-              <wp:posOffset>260985</wp:posOffset>
+              <wp:posOffset>257810</wp:posOffset>
             </wp:positionH>
             <wp:positionV relativeFrom="paragraph">
-              <wp:posOffset>71120</wp:posOffset>
+              <wp:posOffset>71755</wp:posOffset>
             </wp:positionV>
-            <wp:extent cx="6158865" cy="4543425"/>
-            <wp:effectExtent l="0" t="0" r="0" b="9525"/>
+            <wp:extent cx="6687820" cy="4572000"/>
+            <wp:effectExtent l="0" t="0" r="0" b="0"/>
             <wp:wrapTight wrapText="bothSides">
               <wp:wrapPolygon edited="0">
                 <wp:start x="0" y="0"/>
-                <wp:lineTo x="0" y="21555"/>
-                <wp:lineTo x="21513" y="21555"/>
-                <wp:lineTo x="21513" y="0"/>
+                <wp:lineTo x="0" y="21510"/>
+                <wp:lineTo x="21534" y="21510"/>
+                <wp:lineTo x="21534" y="0"/>
                 <wp:lineTo x="0" y="0"/>
               </wp:wrapPolygon>
             </wp:wrapTight>
@@ -351,7 +367,7 @@
                   <pic:spPr>
                     <a:xfrm>
                       <a:off x="0" y="0"/>
-                      <a:ext cx="6158865" cy="4543425"/>
+                      <a:ext cx="6687820" cy="4572000"/>
                     </a:xfrm>
                     <a:prstGeom prst="rect">
                       <a:avLst/>
@@ -491,18 +507,6 @@
     <w:p>
       <w:pPr>
         <w:spacing w:after="120" w:line="312" w:lineRule="auto"/>
-        <w:jc w:val="center"/>
-        <w:rPr>
-          <w:rFonts w:ascii="Times New Roman" w:hAnsi="Times New Roman" w:cs="Times New Roman"/>
-          <w:b/>
-          <w:sz w:val="26"/>
-          <w:szCs w:val="26"/>
-        </w:rPr>
-      </w:pPr>
-    </w:p>
-    <w:p>
-      <w:pPr>
-        <w:spacing w:after="120" w:line="312" w:lineRule="auto"/>
         <w:ind w:firstLine="567"/>
         <w:jc w:val="both"/>
         <w:rPr>
@@ -519,6 +523,7 @@
           <w:sz w:val="26"/>
           <w:szCs w:val="26"/>
         </w:rPr>
+        <w:lastRenderedPageBreak/>
         <w:tab/>
       </w:r>
       <w:r>
@@ -748,6 +753,19 @@
         </w:rPr>
         <w:t>Khối điều khiển hướng di chuyển (Module Servo): nhận tín hiệu từ Arduino UNO R3 và điều khiển hướng di chuyển của xe (đi thẳng, rẽ trái hoặc rẽ phải) theo đúng góc độ đã tính được.</w:t>
       </w:r>
+    </w:p>
+    <w:p>
+      <w:pPr>
+        <w:pStyle w:val="ListParagraph"/>
+        <w:spacing w:after="120" w:line="312" w:lineRule="auto"/>
+        <w:ind w:left="0" w:firstLine="567"/>
+        <w:jc w:val="both"/>
+        <w:rPr>
+          <w:rFonts w:ascii="Times New Roman" w:hAnsi="Times New Roman" w:cs="Times New Roman"/>
+          <w:sz w:val="26"/>
+          <w:szCs w:val="26"/>
+        </w:rPr>
+      </w:pPr>
     </w:p>
     <w:p>
       <w:pPr>
@@ -770,29 +788,163 @@
       <w:bookmarkStart w:id="1" w:name="_Toc482857083"/>
       <w:r>
         <w:rPr>
+          <w:rFonts w:ascii="Times New Roman" w:hAnsi="Times New Roman" w:cs="Times New Roman"/>
+          <w:b/>
+          <w:i/>
+          <w:sz w:val="26"/>
+          <w:szCs w:val="26"/>
+        </w:rPr>
+        <w:t>Thiết kế các thuật toán cho phần xử lý ản</w:t>
+      </w:r>
+      <w:bookmarkEnd w:id="1"/>
+      <w:r>
+        <w:rPr>
+          <w:rFonts w:ascii="Times New Roman" w:hAnsi="Times New Roman" w:cs="Times New Roman"/>
+          <w:b/>
+          <w:i/>
+          <w:sz w:val="26"/>
+          <w:szCs w:val="26"/>
+        </w:rPr>
+        <w:t>h</w:t>
+      </w:r>
+    </w:p>
+    <w:p>
+      <w:pPr>
+        <w:spacing w:after="120" w:line="312" w:lineRule="auto"/>
+        <w:jc w:val="center"/>
+        <w:outlineLvl w:val="2"/>
+        <w:rPr>
+          <w:rFonts w:ascii="Times New Roman" w:hAnsi="Times New Roman" w:cs="Times New Roman"/>
+          <w:b/>
+          <w:i/>
+          <w:sz w:val="26"/>
+          <w:szCs w:val="26"/>
+        </w:rPr>
+      </w:pPr>
+    </w:p>
+    <w:p>
+      <w:pPr>
+        <w:spacing w:after="120" w:line="312" w:lineRule="auto"/>
+        <w:jc w:val="center"/>
+        <w:outlineLvl w:val="2"/>
+        <w:rPr>
+          <w:rFonts w:ascii="Times New Roman" w:hAnsi="Times New Roman" w:cs="Times New Roman"/>
+          <w:b/>
+          <w:i/>
+          <w:sz w:val="26"/>
+          <w:szCs w:val="26"/>
+        </w:rPr>
+      </w:pPr>
+    </w:p>
+    <w:p>
+      <w:pPr>
+        <w:spacing w:after="120" w:line="312" w:lineRule="auto"/>
+        <w:jc w:val="center"/>
+        <w:outlineLvl w:val="2"/>
+        <w:rPr>
+          <w:rFonts w:ascii="Times New Roman" w:hAnsi="Times New Roman" w:cs="Times New Roman"/>
+          <w:b/>
+          <w:i/>
+          <w:sz w:val="26"/>
+          <w:szCs w:val="26"/>
+        </w:rPr>
+      </w:pPr>
+    </w:p>
+    <w:p>
+      <w:pPr>
+        <w:spacing w:after="120" w:line="312" w:lineRule="auto"/>
+        <w:jc w:val="center"/>
+        <w:outlineLvl w:val="2"/>
+        <w:rPr>
+          <w:rFonts w:ascii="Times New Roman" w:hAnsi="Times New Roman" w:cs="Times New Roman"/>
+          <w:b/>
+          <w:i/>
+          <w:sz w:val="26"/>
+          <w:szCs w:val="26"/>
+        </w:rPr>
+      </w:pPr>
+    </w:p>
+    <w:p>
+      <w:pPr>
+        <w:spacing w:after="120" w:line="312" w:lineRule="auto"/>
+        <w:jc w:val="center"/>
+        <w:outlineLvl w:val="2"/>
+        <w:rPr>
+          <w:rFonts w:ascii="Times New Roman" w:hAnsi="Times New Roman" w:cs="Times New Roman"/>
+          <w:b/>
+          <w:i/>
+          <w:sz w:val="26"/>
+          <w:szCs w:val="26"/>
+        </w:rPr>
+      </w:pPr>
+    </w:p>
+    <w:p>
+      <w:pPr>
+        <w:spacing w:after="120" w:line="312" w:lineRule="auto"/>
+        <w:jc w:val="center"/>
+        <w:outlineLvl w:val="2"/>
+        <w:rPr>
+          <w:rFonts w:ascii="Times New Roman" w:hAnsi="Times New Roman" w:cs="Times New Roman"/>
+          <w:b/>
+          <w:i/>
+          <w:sz w:val="26"/>
+          <w:szCs w:val="26"/>
+        </w:rPr>
+      </w:pPr>
+    </w:p>
+    <w:p>
+      <w:pPr>
+        <w:spacing w:after="120" w:line="312" w:lineRule="auto"/>
+        <w:jc w:val="center"/>
+        <w:outlineLvl w:val="2"/>
+        <w:rPr>
+          <w:rFonts w:ascii="Times New Roman" w:hAnsi="Times New Roman" w:cs="Times New Roman"/>
+          <w:b/>
+          <w:i/>
+          <w:sz w:val="26"/>
+          <w:szCs w:val="26"/>
+        </w:rPr>
+      </w:pPr>
+    </w:p>
+    <w:p>
+      <w:pPr>
+        <w:spacing w:after="120" w:line="312" w:lineRule="auto"/>
+        <w:jc w:val="center"/>
+        <w:outlineLvl w:val="2"/>
+        <w:rPr>
+          <w:rFonts w:ascii="Times New Roman" w:hAnsi="Times New Roman" w:cs="Times New Roman"/>
+          <w:b/>
+          <w:i/>
+          <w:sz w:val="26"/>
+          <w:szCs w:val="26"/>
+        </w:rPr>
+      </w:pPr>
+      <w:r>
+        <w:rPr>
           <w:noProof/>
         </w:rPr>
+        <w:lastRenderedPageBreak/>
         <w:drawing>
-          <wp:anchor distT="0" distB="0" distL="114300" distR="114300" simplePos="0" relativeHeight="251659264" behindDoc="1" locked="0" layoutInCell="1" allowOverlap="1" wp14:anchorId="1AF951EF" wp14:editId="69C8FB30">
+          <wp:anchor distT="0" distB="0" distL="114300" distR="114300" simplePos="0" relativeHeight="251660288" behindDoc="1" locked="0" layoutInCell="1" allowOverlap="1" wp14:anchorId="41628713" wp14:editId="7BE4C801">
             <wp:simplePos x="0" y="0"/>
             <wp:positionH relativeFrom="column">
-              <wp:posOffset>1214120</wp:posOffset>
+              <wp:posOffset>1140460</wp:posOffset>
             </wp:positionH>
             <wp:positionV relativeFrom="paragraph">
-              <wp:posOffset>245745</wp:posOffset>
+              <wp:posOffset>109220</wp:posOffset>
             </wp:positionV>
-            <wp:extent cx="4837430" cy="4484370"/>
-            <wp:effectExtent l="0" t="0" r="1270" b="0"/>
+            <wp:extent cx="4539615" cy="7670165"/>
+            <wp:effectExtent l="0" t="0" r="0" b="6985"/>
             <wp:wrapTight wrapText="bothSides">
               <wp:wrapPolygon edited="0">
                 <wp:start x="0" y="0"/>
-                <wp:lineTo x="0" y="21472"/>
-                <wp:lineTo x="21521" y="21472"/>
-                <wp:lineTo x="21521" y="0"/>
+                <wp:lineTo x="0" y="21566"/>
+                <wp:lineTo x="21482" y="21566"/>
+                <wp:lineTo x="21482" y="0"/>
                 <wp:lineTo x="0" y="0"/>
               </wp:wrapPolygon>
             </wp:wrapTight>
-            <wp:docPr id="47" name="Picture 47"/>
+            <wp:docPr id="9" name="Picture 9"/>
             <wp:cNvGraphicFramePr>
               <a:graphicFrameLocks xmlns:a="http://schemas.openxmlformats.org/drawingml/2006/main" noChangeAspect="1"/>
             </wp:cNvGraphicFramePr>
@@ -818,7 +970,7 @@
                   <pic:spPr>
                     <a:xfrm>
                       <a:off x="0" y="0"/>
-                      <a:ext cx="4837430" cy="4484370"/>
+                      <a:ext cx="4539615" cy="7670165"/>
                     </a:xfrm>
                     <a:prstGeom prst="rect">
                       <a:avLst/>
@@ -836,7 +988,12 @@
           </wp:anchor>
         </w:drawing>
       </w:r>
-      <w:r>
+    </w:p>
+    <w:p>
+      <w:pPr>
+        <w:spacing w:after="120" w:line="312" w:lineRule="auto"/>
+        <w:jc w:val="center"/>
+        <w:outlineLvl w:val="2"/>
         <w:rPr>
           <w:rFonts w:ascii="Times New Roman" w:hAnsi="Times New Roman" w:cs="Times New Roman"/>
           <w:b/>
@@ -844,10 +1001,13 @@
           <w:sz w:val="26"/>
           <w:szCs w:val="26"/>
         </w:rPr>
-        <w:t>Thiết kế các thuật toán cho phần xử lý ản</w:t>
-      </w:r>
-      <w:bookmarkEnd w:id="1"/>
-      <w:r>
+      </w:pPr>
+    </w:p>
+    <w:p>
+      <w:pPr>
+        <w:spacing w:after="120" w:line="312" w:lineRule="auto"/>
+        <w:jc w:val="center"/>
+        <w:outlineLvl w:val="2"/>
         <w:rPr>
           <w:rFonts w:ascii="Times New Roman" w:hAnsi="Times New Roman" w:cs="Times New Roman"/>
           <w:b/>
@@ -855,13 +1015,12 @@
           <w:sz w:val="26"/>
           <w:szCs w:val="26"/>
         </w:rPr>
-        <w:t>h</w:t>
-      </w:r>
-    </w:p>
-    <w:p>
-      <w:pPr>
-        <w:spacing w:after="120" w:line="312" w:lineRule="auto"/>
-        <w:jc w:val="both"/>
+      </w:pPr>
+    </w:p>
+    <w:p>
+      <w:pPr>
+        <w:spacing w:after="120" w:line="312" w:lineRule="auto"/>
+        <w:jc w:val="center"/>
         <w:outlineLvl w:val="2"/>
         <w:rPr>
           <w:rFonts w:ascii="Times New Roman" w:hAnsi="Times New Roman" w:cs="Times New Roman"/>
@@ -875,7 +1034,7 @@
     <w:p>
       <w:pPr>
         <w:spacing w:after="120" w:line="312" w:lineRule="auto"/>
-        <w:jc w:val="both"/>
+        <w:jc w:val="center"/>
         <w:outlineLvl w:val="2"/>
         <w:rPr>
           <w:rFonts w:ascii="Times New Roman" w:hAnsi="Times New Roman" w:cs="Times New Roman"/>
@@ -889,7 +1048,7 @@
     <w:p>
       <w:pPr>
         <w:spacing w:after="120" w:line="312" w:lineRule="auto"/>
-        <w:jc w:val="both"/>
+        <w:jc w:val="center"/>
         <w:outlineLvl w:val="2"/>
         <w:rPr>
           <w:rFonts w:ascii="Times New Roman" w:hAnsi="Times New Roman" w:cs="Times New Roman"/>
@@ -903,7 +1062,7 @@
     <w:p>
       <w:pPr>
         <w:spacing w:after="120" w:line="312" w:lineRule="auto"/>
-        <w:jc w:val="both"/>
+        <w:jc w:val="center"/>
         <w:outlineLvl w:val="2"/>
         <w:rPr>
           <w:rFonts w:ascii="Times New Roman" w:hAnsi="Times New Roman" w:cs="Times New Roman"/>
@@ -917,7 +1076,7 @@
     <w:p>
       <w:pPr>
         <w:spacing w:after="120" w:line="312" w:lineRule="auto"/>
-        <w:jc w:val="both"/>
+        <w:jc w:val="center"/>
         <w:outlineLvl w:val="2"/>
         <w:rPr>
           <w:rFonts w:ascii="Times New Roman" w:hAnsi="Times New Roman" w:cs="Times New Roman"/>
@@ -931,7 +1090,7 @@
     <w:p>
       <w:pPr>
         <w:spacing w:after="120" w:line="312" w:lineRule="auto"/>
-        <w:jc w:val="both"/>
+        <w:jc w:val="center"/>
         <w:outlineLvl w:val="2"/>
         <w:rPr>
           <w:rFonts w:ascii="Times New Roman" w:hAnsi="Times New Roman" w:cs="Times New Roman"/>
@@ -945,7 +1104,7 @@
     <w:p>
       <w:pPr>
         <w:spacing w:after="120" w:line="312" w:lineRule="auto"/>
-        <w:jc w:val="both"/>
+        <w:jc w:val="center"/>
         <w:outlineLvl w:val="2"/>
         <w:rPr>
           <w:rFonts w:ascii="Times New Roman" w:hAnsi="Times New Roman" w:cs="Times New Roman"/>
@@ -959,7 +1118,7 @@
     <w:p>
       <w:pPr>
         <w:spacing w:after="120" w:line="312" w:lineRule="auto"/>
-        <w:jc w:val="both"/>
+        <w:jc w:val="center"/>
         <w:outlineLvl w:val="2"/>
         <w:rPr>
           <w:rFonts w:ascii="Times New Roman" w:hAnsi="Times New Roman" w:cs="Times New Roman"/>
@@ -973,7 +1132,7 @@
     <w:p>
       <w:pPr>
         <w:spacing w:after="120" w:line="312" w:lineRule="auto"/>
-        <w:jc w:val="both"/>
+        <w:jc w:val="center"/>
         <w:outlineLvl w:val="2"/>
         <w:rPr>
           <w:rFonts w:ascii="Times New Roman" w:hAnsi="Times New Roman" w:cs="Times New Roman"/>
@@ -987,7 +1146,7 @@
     <w:p>
       <w:pPr>
         <w:spacing w:after="120" w:line="312" w:lineRule="auto"/>
-        <w:jc w:val="both"/>
+        <w:jc w:val="center"/>
         <w:outlineLvl w:val="2"/>
         <w:rPr>
           <w:rFonts w:ascii="Times New Roman" w:hAnsi="Times New Roman" w:cs="Times New Roman"/>
@@ -1002,11 +1161,185 @@
       <w:pPr>
         <w:spacing w:after="120" w:line="312" w:lineRule="auto"/>
         <w:jc w:val="center"/>
-        <w:rPr>
-          <w:rFonts w:ascii="Times New Roman" w:hAnsi="Times New Roman" w:cs="Times New Roman"/>
-          <w:b/>
-          <w:sz w:val="26"/>
-          <w:szCs w:val="26"/>
+        <w:outlineLvl w:val="2"/>
+        <w:rPr>
+          <w:rFonts w:ascii="Times New Roman" w:hAnsi="Times New Roman" w:cs="Times New Roman"/>
+          <w:b/>
+          <w:i/>
+          <w:sz w:val="26"/>
+          <w:szCs w:val="26"/>
+        </w:rPr>
+      </w:pPr>
+    </w:p>
+    <w:p>
+      <w:pPr>
+        <w:spacing w:after="120" w:line="312" w:lineRule="auto"/>
+        <w:jc w:val="center"/>
+        <w:outlineLvl w:val="2"/>
+        <w:rPr>
+          <w:rFonts w:ascii="Times New Roman" w:hAnsi="Times New Roman" w:cs="Times New Roman"/>
+          <w:b/>
+          <w:i/>
+          <w:sz w:val="26"/>
+          <w:szCs w:val="26"/>
+        </w:rPr>
+      </w:pPr>
+    </w:p>
+    <w:p>
+      <w:pPr>
+        <w:spacing w:after="120" w:line="312" w:lineRule="auto"/>
+        <w:jc w:val="center"/>
+        <w:outlineLvl w:val="2"/>
+        <w:rPr>
+          <w:rFonts w:ascii="Times New Roman" w:hAnsi="Times New Roman" w:cs="Times New Roman"/>
+          <w:b/>
+          <w:i/>
+          <w:sz w:val="26"/>
+          <w:szCs w:val="26"/>
+        </w:rPr>
+      </w:pPr>
+    </w:p>
+    <w:p>
+      <w:pPr>
+        <w:spacing w:after="120" w:line="312" w:lineRule="auto"/>
+        <w:jc w:val="center"/>
+        <w:outlineLvl w:val="2"/>
+        <w:rPr>
+          <w:rFonts w:ascii="Times New Roman" w:hAnsi="Times New Roman" w:cs="Times New Roman"/>
+          <w:b/>
+          <w:i/>
+          <w:sz w:val="26"/>
+          <w:szCs w:val="26"/>
+        </w:rPr>
+      </w:pPr>
+    </w:p>
+    <w:p>
+      <w:pPr>
+        <w:spacing w:after="120" w:line="312" w:lineRule="auto"/>
+        <w:jc w:val="center"/>
+        <w:outlineLvl w:val="2"/>
+        <w:rPr>
+          <w:rFonts w:ascii="Times New Roman" w:hAnsi="Times New Roman" w:cs="Times New Roman"/>
+          <w:b/>
+          <w:i/>
+          <w:sz w:val="26"/>
+          <w:szCs w:val="26"/>
+        </w:rPr>
+      </w:pPr>
+    </w:p>
+    <w:p>
+      <w:pPr>
+        <w:spacing w:after="120" w:line="312" w:lineRule="auto"/>
+        <w:jc w:val="center"/>
+        <w:outlineLvl w:val="2"/>
+        <w:rPr>
+          <w:rFonts w:ascii="Times New Roman" w:hAnsi="Times New Roman" w:cs="Times New Roman"/>
+          <w:b/>
+          <w:i/>
+          <w:sz w:val="26"/>
+          <w:szCs w:val="26"/>
+        </w:rPr>
+      </w:pPr>
+    </w:p>
+    <w:p>
+      <w:pPr>
+        <w:spacing w:after="120" w:line="312" w:lineRule="auto"/>
+        <w:jc w:val="center"/>
+        <w:outlineLvl w:val="2"/>
+        <w:rPr>
+          <w:rFonts w:ascii="Times New Roman" w:hAnsi="Times New Roman" w:cs="Times New Roman"/>
+          <w:b/>
+          <w:i/>
+          <w:sz w:val="26"/>
+          <w:szCs w:val="26"/>
+        </w:rPr>
+      </w:pPr>
+    </w:p>
+    <w:p>
+      <w:pPr>
+        <w:spacing w:after="120" w:line="312" w:lineRule="auto"/>
+        <w:jc w:val="center"/>
+        <w:outlineLvl w:val="2"/>
+        <w:rPr>
+          <w:rFonts w:ascii="Times New Roman" w:hAnsi="Times New Roman" w:cs="Times New Roman"/>
+          <w:b/>
+          <w:i/>
+          <w:sz w:val="26"/>
+          <w:szCs w:val="26"/>
+        </w:rPr>
+      </w:pPr>
+    </w:p>
+    <w:p>
+      <w:pPr>
+        <w:spacing w:after="120" w:line="312" w:lineRule="auto"/>
+        <w:jc w:val="center"/>
+        <w:outlineLvl w:val="2"/>
+        <w:rPr>
+          <w:rFonts w:ascii="Times New Roman" w:hAnsi="Times New Roman" w:cs="Times New Roman"/>
+          <w:b/>
+          <w:i/>
+          <w:sz w:val="26"/>
+          <w:szCs w:val="26"/>
+        </w:rPr>
+      </w:pPr>
+    </w:p>
+    <w:p>
+      <w:pPr>
+        <w:spacing w:after="120" w:line="312" w:lineRule="auto"/>
+        <w:jc w:val="center"/>
+        <w:outlineLvl w:val="2"/>
+        <w:rPr>
+          <w:rFonts w:ascii="Times New Roman" w:hAnsi="Times New Roman" w:cs="Times New Roman"/>
+          <w:b/>
+          <w:i/>
+          <w:sz w:val="26"/>
+          <w:szCs w:val="26"/>
+        </w:rPr>
+      </w:pPr>
+    </w:p>
+    <w:p>
+      <w:pPr>
+        <w:spacing w:after="120" w:line="312" w:lineRule="auto"/>
+        <w:jc w:val="center"/>
+        <w:outlineLvl w:val="2"/>
+        <w:rPr>
+          <w:rFonts w:ascii="Times New Roman" w:hAnsi="Times New Roman" w:cs="Times New Roman"/>
+          <w:b/>
+          <w:i/>
+          <w:sz w:val="26"/>
+          <w:szCs w:val="26"/>
+        </w:rPr>
+      </w:pPr>
+    </w:p>
+    <w:p>
+      <w:pPr>
+        <w:spacing w:after="120" w:line="312" w:lineRule="auto"/>
+        <w:jc w:val="center"/>
+        <w:outlineLvl w:val="2"/>
+        <w:rPr>
+          <w:rFonts w:ascii="Times New Roman" w:hAnsi="Times New Roman" w:cs="Times New Roman"/>
+          <w:b/>
+          <w:i/>
+          <w:sz w:val="26"/>
+          <w:szCs w:val="26"/>
+        </w:rPr>
+      </w:pPr>
+    </w:p>
+    <w:p>
+      <w:pPr>
+        <w:spacing w:after="120" w:line="312" w:lineRule="auto"/>
+        <w:jc w:val="center"/>
+        <w:rPr>
+          <w:noProof/>
+        </w:rPr>
+      </w:pPr>
+    </w:p>
+    <w:p>
+      <w:pPr>
+        <w:spacing w:after="120" w:line="312" w:lineRule="auto"/>
+        <w:jc w:val="center"/>
+        <w:rPr>
+          <w:noProof/>
         </w:rPr>
       </w:pPr>
       <w:r>
@@ -1015,10 +1348,26 @@
         </w:rPr>
         <w:lastRenderedPageBreak/>
         <w:drawing>
-          <wp:inline distT="0" distB="0" distL="0" distR="0" wp14:anchorId="5045FB4F" wp14:editId="27C6F259">
-            <wp:extent cx="4410075" cy="5067383"/>
-            <wp:effectExtent l="0" t="0" r="0" b="0"/>
-            <wp:docPr id="42" name="Picture 42"/>
+          <wp:anchor distT="0" distB="0" distL="114300" distR="114300" simplePos="0" relativeHeight="251659264" behindDoc="1" locked="0" layoutInCell="1" allowOverlap="1" wp14:anchorId="254E5FB5" wp14:editId="4ABA5ACD">
+            <wp:simplePos x="0" y="0"/>
+            <wp:positionH relativeFrom="column">
+              <wp:posOffset>704215</wp:posOffset>
+            </wp:positionH>
+            <wp:positionV relativeFrom="paragraph">
+              <wp:posOffset>211455</wp:posOffset>
+            </wp:positionV>
+            <wp:extent cx="5626735" cy="3232150"/>
+            <wp:effectExtent l="0" t="0" r="0" b="6350"/>
+            <wp:wrapTight wrapText="bothSides">
+              <wp:wrapPolygon edited="0">
+                <wp:start x="0" y="0"/>
+                <wp:lineTo x="0" y="21515"/>
+                <wp:lineTo x="21500" y="21515"/>
+                <wp:lineTo x="21500" y="0"/>
+                <wp:lineTo x="0" y="0"/>
+              </wp:wrapPolygon>
+            </wp:wrapTight>
+            <wp:docPr id="1" name="Picture 1"/>
             <wp:cNvGraphicFramePr>
               <a:graphicFrameLocks xmlns:a="http://schemas.openxmlformats.org/drawingml/2006/main" noChangeAspect="1"/>
             </wp:cNvGraphicFramePr>
@@ -1030,7 +1379,13 @@
                     <pic:cNvPicPr/>
                   </pic:nvPicPr>
                   <pic:blipFill>
-                    <a:blip r:embed="rId8"/>
+                    <a:blip r:embed="rId8">
+                      <a:extLst>
+                        <a:ext uri="{28A0092B-C50C-407E-A947-70E740481C1C}">
+                          <a14:useLocalDpi xmlns:a14="http://schemas.microsoft.com/office/drawing/2010/main" val="0"/>
+                        </a:ext>
+                      </a:extLst>
+                    </a:blip>
                     <a:stretch>
                       <a:fillRect/>
                     </a:stretch>
@@ -1038,7 +1393,7 @@
                   <pic:spPr>
                     <a:xfrm>
                       <a:off x="0" y="0"/>
-                      <a:ext cx="4410244" cy="5067577"/>
+                      <a:ext cx="5626735" cy="3232150"/>
                     </a:xfrm>
                     <a:prstGeom prst="rect">
                       <a:avLst/>
@@ -1047,92 +1402,405 @@
                 </pic:pic>
               </a:graphicData>
             </a:graphic>
-          </wp:inline>
+            <wp14:sizeRelH relativeFrom="page">
+              <wp14:pctWidth>0</wp14:pctWidth>
+            </wp14:sizeRelH>
+            <wp14:sizeRelV relativeFrom="page">
+              <wp14:pctHeight>0</wp14:pctHeight>
+            </wp14:sizeRelV>
+          </wp:anchor>
         </w:drawing>
       </w:r>
-    </w:p>
-    <w:p>
-      <w:pPr>
-        <w:spacing w:after="120" w:line="312" w:lineRule="auto"/>
-        <w:jc w:val="center"/>
-        <w:rPr>
-          <w:rFonts w:ascii="Times New Roman" w:hAnsi="Times New Roman" w:cs="Times New Roman"/>
-          <w:sz w:val="26"/>
-          <w:szCs w:val="26"/>
-        </w:rPr>
-      </w:pPr>
-      <w:r>
-        <w:rPr>
-          <w:rFonts w:ascii="Times New Roman" w:hAnsi="Times New Roman" w:cs="Times New Roman"/>
-          <w:sz w:val="26"/>
-          <w:szCs w:val="26"/>
-        </w:rPr>
-        <w:t>Sơ đồ 3.5</w:t>
-      </w:r>
-      <w:r>
-        <w:rPr>
-          <w:rFonts w:ascii="Times New Roman" w:hAnsi="Times New Roman" w:cs="Times New Roman"/>
-          <w:b/>
-          <w:sz w:val="26"/>
-          <w:szCs w:val="26"/>
+      <w:r>
+        <w:rPr>
+          <w:rFonts w:ascii="Times New Roman" w:hAnsi="Times New Roman" w:cs="Times New Roman"/>
+          <w:sz w:val="26"/>
+          <w:szCs w:val="26"/>
+        </w:rPr>
+        <w:t xml:space="preserve">Sơ </w:t>
+      </w:r>
+      <w:r>
+        <w:rPr>
+          <w:rFonts w:ascii="Times New Roman" w:hAnsi="Times New Roman" w:cs="Times New Roman"/>
+          <w:sz w:val="26"/>
+          <w:szCs w:val="26"/>
+        </w:rPr>
+        <w:t>đồ</w:t>
+      </w:r>
+      <w:r>
+        <w:rPr>
+          <w:rFonts w:ascii="Times New Roman" w:hAnsi="Times New Roman" w:cs="Times New Roman"/>
+          <w:sz w:val="26"/>
+          <w:szCs w:val="26"/>
+        </w:rPr>
+        <w:t xml:space="preserve"> t</w:t>
+      </w:r>
+      <w:r>
+        <w:rPr>
+          <w:rFonts w:ascii="Times New Roman" w:hAnsi="Times New Roman" w:cs="Times New Roman"/>
+          <w:sz w:val="26"/>
+          <w:szCs w:val="26"/>
+        </w:rPr>
+        <w:t>huật toán loại bỏ các đường thẳng bên ngoài khu vực làn đường</w:t>
+      </w:r>
+      <w:r>
+        <w:rPr>
+          <w:rFonts w:ascii="Times New Roman" w:hAnsi="Times New Roman" w:cs="Times New Roman"/>
+          <w:sz w:val="26"/>
+          <w:szCs w:val="26"/>
+        </w:rPr>
+        <w:t>.</w:t>
+      </w:r>
+      <w:r>
+        <w:rPr>
+          <w:noProof/>
         </w:rPr>
         <w:t xml:space="preserve"> </w:t>
       </w:r>
-      <w:r>
-        <w:rPr>
-          <w:rFonts w:ascii="Times New Roman" w:hAnsi="Times New Roman" w:cs="Times New Roman"/>
-          <w:sz w:val="26"/>
-          <w:szCs w:val="26"/>
-        </w:rPr>
-        <w:t xml:space="preserve">Sơ </w:t>
-      </w:r>
-      <w:r>
-        <w:rPr>
-          <w:rFonts w:ascii="Times New Roman" w:hAnsi="Times New Roman" w:cs="Times New Roman"/>
-          <w:sz w:val="26"/>
-          <w:szCs w:val="26"/>
-        </w:rPr>
-        <w:t>đồ</w:t>
-      </w:r>
-      <w:r>
-        <w:rPr>
-          <w:rFonts w:ascii="Times New Roman" w:hAnsi="Times New Roman" w:cs="Times New Roman"/>
-          <w:sz w:val="26"/>
-          <w:szCs w:val="26"/>
-        </w:rPr>
-        <w:t xml:space="preserve"> t</w:t>
-      </w:r>
-      <w:r>
-        <w:rPr>
-          <w:rFonts w:ascii="Times New Roman" w:hAnsi="Times New Roman" w:cs="Times New Roman"/>
-          <w:sz w:val="26"/>
-          <w:szCs w:val="26"/>
-        </w:rPr>
-        <w:t>huật toán loại bỏ các đường thẳng bên ngoài khu vực làn đường</w:t>
-      </w:r>
-      <w:r>
-        <w:rPr>
-          <w:rFonts w:ascii="Times New Roman" w:hAnsi="Times New Roman" w:cs="Times New Roman"/>
-          <w:sz w:val="26"/>
-          <w:szCs w:val="26"/>
-        </w:rPr>
-        <w:t>.</w:t>
-      </w:r>
-      <w:r>
+    </w:p>
+    <w:p>
+      <w:pPr>
+        <w:spacing w:after="120" w:line="312" w:lineRule="auto"/>
+        <w:jc w:val="center"/>
         <w:rPr>
           <w:noProof/>
         </w:rPr>
-        <w:t xml:space="preserve"> </w:t>
-      </w:r>
-      <w:r>
+      </w:pPr>
+    </w:p>
+    <w:p>
+      <w:pPr>
+        <w:spacing w:after="120" w:line="312" w:lineRule="auto"/>
+        <w:jc w:val="center"/>
         <w:rPr>
           <w:noProof/>
         </w:rPr>
+      </w:pPr>
+    </w:p>
+    <w:p>
+      <w:pPr>
+        <w:spacing w:after="120" w:line="312" w:lineRule="auto"/>
+        <w:jc w:val="center"/>
+        <w:rPr>
+          <w:noProof/>
+        </w:rPr>
+      </w:pPr>
+    </w:p>
+    <w:p>
+      <w:pPr>
+        <w:spacing w:after="120" w:line="312" w:lineRule="auto"/>
+        <w:jc w:val="center"/>
+        <w:rPr>
+          <w:noProof/>
+        </w:rPr>
+      </w:pPr>
+    </w:p>
+    <w:p>
+      <w:pPr>
+        <w:spacing w:after="120" w:line="312" w:lineRule="auto"/>
+        <w:jc w:val="center"/>
+        <w:rPr>
+          <w:noProof/>
+        </w:rPr>
+      </w:pPr>
+    </w:p>
+    <w:p>
+      <w:pPr>
+        <w:spacing w:after="120" w:line="312" w:lineRule="auto"/>
+        <w:jc w:val="center"/>
+        <w:rPr>
+          <w:rFonts w:ascii="Times New Roman" w:hAnsi="Times New Roman" w:cs="Times New Roman"/>
+          <w:sz w:val="26"/>
+          <w:szCs w:val="26"/>
+        </w:rPr>
+      </w:pPr>
+    </w:p>
+    <w:p>
+      <w:pPr>
+        <w:spacing w:after="120" w:line="312" w:lineRule="auto"/>
+        <w:jc w:val="center"/>
+        <w:rPr>
+          <w:rFonts w:ascii="Times New Roman" w:hAnsi="Times New Roman" w:cs="Times New Roman"/>
+          <w:sz w:val="26"/>
+          <w:szCs w:val="26"/>
+        </w:rPr>
+      </w:pPr>
+    </w:p>
+    <w:p>
+      <w:pPr>
+        <w:spacing w:after="120" w:line="312" w:lineRule="auto"/>
+        <w:jc w:val="center"/>
+        <w:rPr>
+          <w:rFonts w:ascii="Times New Roman" w:hAnsi="Times New Roman" w:cs="Times New Roman"/>
+          <w:sz w:val="26"/>
+          <w:szCs w:val="26"/>
+        </w:rPr>
+      </w:pPr>
+    </w:p>
+    <w:p>
+      <w:pPr>
+        <w:spacing w:after="120" w:line="312" w:lineRule="auto"/>
+        <w:jc w:val="center"/>
+        <w:rPr>
+          <w:rFonts w:ascii="Times New Roman" w:hAnsi="Times New Roman" w:cs="Times New Roman"/>
+          <w:sz w:val="26"/>
+          <w:szCs w:val="26"/>
+        </w:rPr>
+      </w:pPr>
+    </w:p>
+    <w:p>
+      <w:pPr>
+        <w:spacing w:after="120" w:line="312" w:lineRule="auto"/>
+        <w:jc w:val="center"/>
+        <w:rPr>
+          <w:rFonts w:ascii="Times New Roman" w:hAnsi="Times New Roman" w:cs="Times New Roman"/>
+          <w:sz w:val="26"/>
+          <w:szCs w:val="26"/>
+        </w:rPr>
+      </w:pPr>
+    </w:p>
+    <w:p>
+      <w:pPr>
+        <w:spacing w:after="120" w:line="312" w:lineRule="auto"/>
+        <w:jc w:val="center"/>
+        <w:rPr>
+          <w:rFonts w:ascii="Times New Roman" w:hAnsi="Times New Roman" w:cs="Times New Roman"/>
+          <w:sz w:val="26"/>
+          <w:szCs w:val="26"/>
+        </w:rPr>
+      </w:pPr>
+    </w:p>
+    <w:p>
+      <w:pPr>
+        <w:spacing w:after="120" w:line="312" w:lineRule="auto"/>
+        <w:jc w:val="center"/>
+        <w:rPr>
+          <w:rFonts w:ascii="Times New Roman" w:hAnsi="Times New Roman" w:cs="Times New Roman"/>
+          <w:sz w:val="26"/>
+          <w:szCs w:val="26"/>
+        </w:rPr>
+      </w:pPr>
+      <w:r>
+        <w:rPr>
+          <w:rFonts w:ascii="Times New Roman" w:hAnsi="Times New Roman" w:cs="Times New Roman"/>
+          <w:sz w:val="26"/>
+          <w:szCs w:val="26"/>
+        </w:rPr>
+        <w:t xml:space="preserve">Đây là </w:t>
+      </w:r>
+      <w:r>
+        <w:rPr>
+          <w:rFonts w:ascii="Times New Roman" w:hAnsi="Times New Roman" w:cs="Times New Roman"/>
+          <w:sz w:val="26"/>
+          <w:szCs w:val="26"/>
+        </w:rPr>
+        <w:t>phần</w:t>
+      </w:r>
+      <w:r>
+        <w:rPr>
+          <w:rFonts w:ascii="Times New Roman" w:hAnsi="Times New Roman" w:cs="Times New Roman"/>
+          <w:sz w:val="26"/>
+          <w:szCs w:val="26"/>
+        </w:rPr>
+        <w:t xml:space="preserve"> được quét </w:t>
+      </w:r>
+      <w:r>
+        <w:rPr>
+          <w:rFonts w:ascii="Times New Roman" w:hAnsi="Times New Roman" w:cs="Times New Roman"/>
+          <w:sz w:val="26"/>
+          <w:szCs w:val="26"/>
+        </w:rPr>
+        <w:t>để phát hiện làn đườ</w:t>
+      </w:r>
+      <w:r>
+        <w:rPr>
+          <w:rFonts w:ascii="Times New Roman" w:hAnsi="Times New Roman" w:cs="Times New Roman"/>
+          <w:sz w:val="26"/>
+          <w:szCs w:val="26"/>
+        </w:rPr>
+        <w:t>ng.</w:t>
+      </w:r>
+    </w:p>
+    <w:p>
+      <w:pPr>
+        <w:spacing w:after="120" w:line="312" w:lineRule="auto"/>
+        <w:ind w:firstLine="720"/>
+        <w:jc w:val="both"/>
+        <w:rPr>
+          <w:rFonts w:ascii="Times New Roman" w:hAnsi="Times New Roman" w:cs="Times New Roman"/>
+          <w:b/>
+          <w:sz w:val="26"/>
+          <w:szCs w:val="26"/>
+        </w:rPr>
+      </w:pPr>
+      <w:r>
+        <w:rPr>
+          <w:rFonts w:ascii="Times New Roman" w:hAnsi="Times New Roman" w:cs="Times New Roman"/>
+          <w:b/>
+          <w:sz w:val="26"/>
+          <w:szCs w:val="26"/>
+        </w:rPr>
+        <w:t xml:space="preserve">4.1 </w:t>
+      </w:r>
+      <w:r>
+        <w:rPr>
+          <w:rFonts w:ascii="Times New Roman" w:hAnsi="Times New Roman" w:cs="Times New Roman"/>
+          <w:b/>
+          <w:sz w:val="26"/>
+          <w:szCs w:val="26"/>
+        </w:rPr>
+        <w:t>Thuật toán xác định và gửi hướng di chuyển của cho khối điều khiển</w:t>
+      </w:r>
+    </w:p>
+    <w:p>
+      <w:pPr>
+        <w:spacing w:after="120" w:line="312" w:lineRule="auto"/>
+        <w:ind w:firstLine="720"/>
+        <w:jc w:val="both"/>
+        <w:rPr>
+          <w:rFonts w:ascii="Times New Roman" w:hAnsi="Times New Roman" w:cs="Times New Roman"/>
+          <w:sz w:val="26"/>
+          <w:szCs w:val="26"/>
+        </w:rPr>
+      </w:pPr>
+      <w:r>
+        <w:rPr>
+          <w:rFonts w:ascii="Times New Roman" w:hAnsi="Times New Roman" w:cs="Times New Roman"/>
+          <w:sz w:val="26"/>
+          <w:szCs w:val="26"/>
+        </w:rPr>
+        <w:t>Thuật to</w:t>
+      </w:r>
+      <w:r>
+        <w:rPr>
+          <w:rFonts w:ascii="Times New Roman" w:hAnsi="Times New Roman" w:cs="Times New Roman"/>
+          <w:sz w:val="26"/>
+          <w:szCs w:val="26"/>
+        </w:rPr>
+        <w:t>á</w:t>
+      </w:r>
+      <w:r>
+        <w:rPr>
+          <w:rFonts w:ascii="Times New Roman" w:hAnsi="Times New Roman" w:cs="Times New Roman"/>
+          <w:sz w:val="26"/>
+          <w:szCs w:val="26"/>
+        </w:rPr>
+        <w:t>n này dự</w:t>
+      </w:r>
+      <w:r>
+        <w:rPr>
+          <w:rFonts w:ascii="Times New Roman" w:hAnsi="Times New Roman" w:cs="Times New Roman"/>
+          <w:sz w:val="26"/>
+          <w:szCs w:val="26"/>
+        </w:rPr>
+        <w:t xml:space="preserve">a vào </w:t>
+      </w:r>
+      <w:r>
+        <w:rPr>
+          <w:rFonts w:ascii="Times New Roman" w:hAnsi="Times New Roman" w:cs="Times New Roman"/>
+          <w:sz w:val="26"/>
+          <w:szCs w:val="26"/>
+        </w:rPr>
+        <w:t>ý tưởng và kiểm tra thực nghiệm</w:t>
+      </w:r>
+      <w:r>
+        <w:rPr>
+          <w:rFonts w:ascii="Times New Roman" w:hAnsi="Times New Roman" w:cs="Times New Roman"/>
+          <w:sz w:val="26"/>
+          <w:szCs w:val="26"/>
+        </w:rPr>
+        <w:t xml:space="preserve"> là nếu xe ở gần làn đường bên nào nhiều hơn thì góc giữa </w:t>
+      </w:r>
+      <w:r>
+        <w:rPr>
+          <w:rFonts w:ascii="Times New Roman" w:hAnsi="Times New Roman" w:cs="Times New Roman"/>
+          <w:sz w:val="26"/>
+          <w:szCs w:val="26"/>
+        </w:rPr>
+        <w:t xml:space="preserve">đường thẳng vuông góc với </w:t>
+      </w:r>
+      <w:r>
+        <w:rPr>
+          <w:rFonts w:ascii="Times New Roman" w:hAnsi="Times New Roman" w:cs="Times New Roman"/>
+          <w:sz w:val="26"/>
+          <w:szCs w:val="26"/>
+        </w:rPr>
+        <w:t>làn đường bên đó v</w:t>
+      </w:r>
+      <w:r>
+        <w:rPr>
+          <w:rFonts w:ascii="Times New Roman" w:hAnsi="Times New Roman" w:cs="Times New Roman"/>
+          <w:sz w:val="26"/>
+          <w:szCs w:val="26"/>
+        </w:rPr>
+        <w:t>à</w:t>
+      </w:r>
+      <w:r>
+        <w:rPr>
+          <w:rFonts w:ascii="Times New Roman" w:hAnsi="Times New Roman" w:cs="Times New Roman"/>
+          <w:sz w:val="26"/>
+          <w:szCs w:val="26"/>
+        </w:rPr>
+        <w:t xml:space="preserve"> trục th</w:t>
+      </w:r>
+      <w:r>
+        <w:rPr>
+          <w:rFonts w:ascii="Times New Roman" w:hAnsi="Times New Roman" w:cs="Times New Roman"/>
+          <w:sz w:val="26"/>
+          <w:szCs w:val="26"/>
+        </w:rPr>
+        <w:t>ẳ</w:t>
+      </w:r>
+      <w:r>
+        <w:rPr>
+          <w:rFonts w:ascii="Times New Roman" w:hAnsi="Times New Roman" w:cs="Times New Roman"/>
+          <w:sz w:val="26"/>
+          <w:szCs w:val="26"/>
+        </w:rPr>
+        <w:t>ng đứng góc</w:t>
+      </w:r>
+      <w:r>
+        <w:rPr>
+          <w:rFonts w:ascii="Times New Roman" w:hAnsi="Times New Roman" w:cs="Times New Roman"/>
+          <w:sz w:val="26"/>
+          <w:szCs w:val="26"/>
+        </w:rPr>
+        <w:t xml:space="preserve"> lớn hơn góc còn lại.</w:t>
+      </w:r>
+    </w:p>
+    <w:p>
+      <w:pPr>
+        <w:spacing w:after="120" w:line="312" w:lineRule="auto"/>
+        <w:ind w:firstLine="720"/>
+        <w:jc w:val="both"/>
+        <w:rPr>
+          <w:noProof/>
+        </w:rPr>
+      </w:pPr>
+      <w:r>
+        <w:rPr>
+          <w:noProof/>
+        </w:rPr>
         <w:drawing>
-          <wp:inline distT="0" distB="0" distL="0" distR="0" wp14:anchorId="348A4874" wp14:editId="380A5299">
-            <wp:extent cx="4460318" cy="2562225"/>
-            <wp:effectExtent l="0" t="0" r="0" b="0"/>
-            <wp:docPr id="1" name="Picture 1"/>
+          <wp:anchor distT="0" distB="0" distL="114300" distR="114300" simplePos="0" relativeHeight="251661312" behindDoc="1" locked="0" layoutInCell="1" allowOverlap="1" wp14:anchorId="5709E9C8" wp14:editId="325A7566">
+            <wp:simplePos x="0" y="0"/>
+            <wp:positionH relativeFrom="column">
+              <wp:posOffset>459740</wp:posOffset>
+            </wp:positionH>
+            <wp:positionV relativeFrom="paragraph">
+              <wp:posOffset>573405</wp:posOffset>
+            </wp:positionV>
+            <wp:extent cx="5518150" cy="3432810"/>
+            <wp:effectExtent l="0" t="0" r="6350" b="0"/>
+            <wp:wrapTight wrapText="bothSides">
+              <wp:wrapPolygon edited="0">
+                <wp:start x="0" y="0"/>
+                <wp:lineTo x="0" y="21456"/>
+                <wp:lineTo x="21550" y="21456"/>
+                <wp:lineTo x="21550" y="0"/>
+                <wp:lineTo x="0" y="0"/>
+              </wp:wrapPolygon>
+            </wp:wrapTight>
+            <wp:docPr id="303" name="Picture 303"/>
             <wp:cNvGraphicFramePr>
               <a:graphicFrameLocks xmlns:a="http://schemas.openxmlformats.org/drawingml/2006/main" noChangeAspect="1"/>
             </wp:cNvGraphicFramePr>
@@ -1158,7 +1826,7 @@
                   <pic:spPr>
                     <a:xfrm>
                       <a:off x="0" y="0"/>
-                      <a:ext cx="4467225" cy="2566193"/>
+                      <a:ext cx="5518150" cy="3432810"/>
                     </a:xfrm>
                     <a:prstGeom prst="rect">
                       <a:avLst/>
@@ -1167,59 +1835,22 @@
                 </pic:pic>
               </a:graphicData>
             </a:graphic>
-          </wp:inline>
+            <wp14:sizeRelH relativeFrom="page">
+              <wp14:pctWidth>0</wp14:pctWidth>
+            </wp14:sizeRelH>
+            <wp14:sizeRelV relativeFrom="page">
+              <wp14:pctHeight>0</wp14:pctHeight>
+            </wp14:sizeRelV>
+          </wp:anchor>
         </w:drawing>
       </w:r>
-    </w:p>
-    <w:p>
-      <w:pPr>
-        <w:spacing w:after="120" w:line="312" w:lineRule="auto"/>
-        <w:jc w:val="both"/>
-        <w:rPr>
-          <w:rFonts w:ascii="Times New Roman" w:hAnsi="Times New Roman" w:cs="Times New Roman"/>
-          <w:sz w:val="26"/>
-          <w:szCs w:val="26"/>
-        </w:rPr>
-      </w:pPr>
-      <w:r>
-        <w:rPr>
-          <w:rFonts w:ascii="Times New Roman" w:hAnsi="Times New Roman" w:cs="Times New Roman"/>
-          <w:sz w:val="26"/>
-          <w:szCs w:val="26"/>
-        </w:rPr>
-        <w:t xml:space="preserve">Đây là </w:t>
-      </w:r>
-      <w:r>
-        <w:rPr>
-          <w:rFonts w:ascii="Times New Roman" w:hAnsi="Times New Roman" w:cs="Times New Roman"/>
-          <w:sz w:val="26"/>
-          <w:szCs w:val="26"/>
-        </w:rPr>
-        <w:t>phần</w:t>
-      </w:r>
-      <w:r>
-        <w:rPr>
-          <w:rFonts w:ascii="Times New Roman" w:hAnsi="Times New Roman" w:cs="Times New Roman"/>
-          <w:sz w:val="26"/>
-          <w:szCs w:val="26"/>
-        </w:rPr>
-        <w:t xml:space="preserve"> được quét </w:t>
-      </w:r>
-      <w:r>
-        <w:rPr>
-          <w:rFonts w:ascii="Times New Roman" w:hAnsi="Times New Roman" w:cs="Times New Roman"/>
-          <w:sz w:val="26"/>
-          <w:szCs w:val="26"/>
-        </w:rPr>
-        <w:t xml:space="preserve">để phát hiện làn đường </w:t>
-      </w:r>
-      <w:r>
-        <w:rPr>
-          <w:rFonts w:ascii="Times New Roman" w:hAnsi="Times New Roman" w:cs="Times New Roman"/>
-          <w:sz w:val="26"/>
-          <w:szCs w:val="26"/>
-        </w:rPr>
-        <w:t>tương úng với thuật toán trên</w:t>
+      <w:r>
+        <w:rPr>
+          <w:rFonts w:ascii="Times New Roman" w:hAnsi="Times New Roman" w:cs="Times New Roman"/>
+          <w:sz w:val="26"/>
+          <w:szCs w:val="26"/>
+        </w:rPr>
+        <w:t>Mục đích của thuật toán có tác dụng làm cho xe ở vị trí chính giữa đường hay vị tri góc trái bằng góc phải</w:t>
       </w:r>
       <w:r>
         <w:rPr>
@@ -1228,6 +1859,12 @@
           <w:szCs w:val="26"/>
         </w:rPr>
         <w:t>.</w:t>
+      </w:r>
+      <w:r>
+        <w:rPr>
+          <w:noProof/>
+        </w:rPr>
+        <w:t xml:space="preserve"> </w:t>
       </w:r>
     </w:p>
     <w:p>
@@ -1237,30 +1874,10 @@
         <w:jc w:val="both"/>
         <w:rPr>
           <w:rFonts w:ascii="Times New Roman" w:hAnsi="Times New Roman" w:cs="Times New Roman"/>
-          <w:b/>
-          <w:sz w:val="26"/>
-          <w:szCs w:val="26"/>
-        </w:rPr>
-      </w:pPr>
-      <w:r>
-        <w:rPr>
-          <w:rFonts w:ascii="Times New Roman" w:hAnsi="Times New Roman" w:cs="Times New Roman"/>
-          <w:b/>
-          <w:sz w:val="26"/>
-          <w:szCs w:val="26"/>
-        </w:rPr>
-        <w:lastRenderedPageBreak/>
-        <w:t xml:space="preserve">4.1 </w:t>
-      </w:r>
-      <w:r>
-        <w:rPr>
-          <w:rFonts w:ascii="Times New Roman" w:hAnsi="Times New Roman" w:cs="Times New Roman"/>
-          <w:b/>
-          <w:sz w:val="26"/>
-          <w:szCs w:val="26"/>
-        </w:rPr>
-        <w:t>Thuật toán xác định và gửi hướng di chuyển của cho khối điều khiển</w:t>
-      </w:r>
+          <w:sz w:val="26"/>
+          <w:szCs w:val="26"/>
+        </w:rPr>
+      </w:pPr>
     </w:p>
     <w:p>
       <w:pPr>
@@ -1273,38 +1890,6 @@
           <w:szCs w:val="26"/>
         </w:rPr>
       </w:pPr>
-      <w:r>
-        <w:rPr>
-          <w:rFonts w:ascii="Times New Roman" w:hAnsi="Times New Roman" w:cs="Times New Roman"/>
-          <w:sz w:val="26"/>
-          <w:szCs w:val="26"/>
-        </w:rPr>
-        <w:t>Thuật toàn này dự</w:t>
-      </w:r>
-      <w:r>
-        <w:rPr>
-          <w:rFonts w:ascii="Times New Roman" w:hAnsi="Times New Roman" w:cs="Times New Roman"/>
-          <w:sz w:val="26"/>
-          <w:szCs w:val="26"/>
-        </w:rPr>
-        <w:t xml:space="preserve">a vào </w:t>
-      </w:r>
-      <w:r>
-        <w:rPr>
-          <w:rFonts w:ascii="Times New Roman" w:hAnsi="Times New Roman" w:cs="Times New Roman"/>
-          <w:sz w:val="26"/>
-          <w:szCs w:val="26"/>
-        </w:rPr>
-        <w:t>ý tưởng và kiểm tra thực nghiệm</w:t>
-      </w:r>
-      <w:r>
-        <w:rPr>
-          <w:rFonts w:ascii="Times New Roman" w:hAnsi="Times New Roman" w:cs="Times New Roman"/>
-          <w:sz w:val="26"/>
-          <w:szCs w:val="26"/>
-        </w:rPr>
-        <w:t xml:space="preserve"> là nếu xe ở gần làn đường bên nào nhiều hơn thì góc giữa làn đường bên đó với trục thằng đứng góc hơn. </w:t>
-      </w:r>
     </w:p>
     <w:p>
       <w:pPr>
@@ -1323,7 +1908,8 @@
           <w:sz w:val="26"/>
           <w:szCs w:val="26"/>
         </w:rPr>
-        <w:t>Mục đích của thuật toán có tác dụng làm cho xe ở vị trí chính giữa đường hay vị tri góc trái bằng góc phải</w:t>
+        <w:lastRenderedPageBreak/>
+        <w:t>Nếu xác định được hai đường thẳng chỉ làn trái và phải, ta sẽ lần lượt tìm các giá trị:</w:t>
       </w:r>
     </w:p>
     <w:p>
@@ -1337,6 +1923,22 @@
           <w:szCs w:val="26"/>
         </w:rPr>
       </w:pPr>
+      <w:r>
+        <w:rPr>
+          <w:rFonts w:ascii="Times New Roman" w:hAnsi="Times New Roman" w:cs="Times New Roman"/>
+          <w:sz w:val="26"/>
+          <w:szCs w:val="26"/>
+        </w:rPr>
+        <w:t>+</w:t>
+      </w:r>
+      <w:r>
+        <w:rPr>
+          <w:rFonts w:ascii="Times New Roman" w:hAnsi="Times New Roman" w:cs="Times New Roman"/>
+          <w:sz w:val="26"/>
+          <w:szCs w:val="26"/>
+        </w:rPr>
+        <w:t>a là khoảng cách từ điểm M đến đường thẳng chỉ làn trái.</w:t>
+      </w:r>
     </w:p>
     <w:p>
       <w:pPr>
@@ -1351,43 +1953,27 @@
       </w:pPr>
       <w:r>
         <w:rPr>
-          <w:noProof/>
-        </w:rPr>
-        <w:drawing>
-          <wp:inline distT="0" distB="0" distL="0" distR="0" wp14:anchorId="71598E47" wp14:editId="13B41EA6">
-            <wp:extent cx="5057775" cy="3146665"/>
-            <wp:effectExtent l="0" t="0" r="0" b="0"/>
-            <wp:docPr id="303" name="Picture 303"/>
-            <wp:cNvGraphicFramePr>
-              <a:graphicFrameLocks xmlns:a="http://schemas.openxmlformats.org/drawingml/2006/main" noChangeAspect="1"/>
-            </wp:cNvGraphicFramePr>
-            <a:graphic xmlns:a="http://schemas.openxmlformats.org/drawingml/2006/main">
-              <a:graphicData uri="http://schemas.openxmlformats.org/drawingml/2006/picture">
-                <pic:pic xmlns:pic="http://schemas.openxmlformats.org/drawingml/2006/picture">
-                  <pic:nvPicPr>
-                    <pic:cNvPr id="0" name=""/>
-                    <pic:cNvPicPr/>
-                  </pic:nvPicPr>
-                  <pic:blipFill>
-                    <a:blip r:embed="rId10"/>
-                    <a:stretch>
-                      <a:fillRect/>
-                    </a:stretch>
-                  </pic:blipFill>
-                  <pic:spPr>
-                    <a:xfrm>
-                      <a:off x="0" y="0"/>
-                      <a:ext cx="5057775" cy="3146665"/>
-                    </a:xfrm>
-                    <a:prstGeom prst="rect">
-                      <a:avLst/>
-                    </a:prstGeom>
-                  </pic:spPr>
-                </pic:pic>
-              </a:graphicData>
-            </a:graphic>
-          </wp:inline>
-        </w:drawing>
+          <w:rFonts w:ascii="Times New Roman" w:hAnsi="Times New Roman" w:cs="Times New Roman"/>
+          <w:sz w:val="26"/>
+          <w:szCs w:val="26"/>
+        </w:rPr>
+        <w:t>+</w:t>
+      </w:r>
+      <w:r>
+        <w:rPr>
+          <w:rFonts w:ascii="Times New Roman" w:hAnsi="Times New Roman" w:cs="Times New Roman"/>
+          <w:sz w:val="26"/>
+          <w:szCs w:val="26"/>
+        </w:rPr>
+        <w:t>b là khoảng cách b từ điểm M đến đường thẳng chỉ làn phải</w:t>
+      </w:r>
+      <w:r>
+        <w:rPr>
+          <w:rFonts w:ascii="Times New Roman" w:hAnsi="Times New Roman" w:cs="Times New Roman"/>
+          <w:sz w:val="26"/>
+          <w:szCs w:val="26"/>
+        </w:rPr>
+        <w:t>.</w:t>
       </w:r>
     </w:p>
     <w:p>
@@ -1407,7 +1993,15 @@
           <w:sz w:val="26"/>
           <w:szCs w:val="26"/>
         </w:rPr>
-        <w:t>Nếu xác định được hai đường thẳng chỉ làn trái và phải, ta sẽ lần lượt tìm các giá trị:</w:t>
+        <w:t>+</w:t>
+      </w:r>
+      <w:r>
+        <w:rPr>
+          <w:rFonts w:ascii="Times New Roman" w:hAnsi="Times New Roman" w:cs="Times New Roman"/>
+          <w:sz w:val="26"/>
+          <w:szCs w:val="26"/>
+        </w:rPr>
+        <w:t>P là Giao điểm giữa đường thẳng chính giữa và đường thẳng chỉ làn trái.</w:t>
       </w:r>
     </w:p>
     <w:p>
@@ -1427,15 +2021,7 @@
           <w:sz w:val="26"/>
           <w:szCs w:val="26"/>
         </w:rPr>
-        <w:t>+</w:t>
-      </w:r>
-      <w:r>
-        <w:rPr>
-          <w:rFonts w:ascii="Times New Roman" w:hAnsi="Times New Roman" w:cs="Times New Roman"/>
-          <w:sz w:val="26"/>
-          <w:szCs w:val="26"/>
-        </w:rPr>
-        <w:t>a là khoảng cách từ điểm M đến đường thẳng chỉ làn trái.</w:t>
+        <w:t>-N là Giao điểm giữa đường thẳng chính giữa và đường thẳng chỉ làn phải.</w:t>
       </w:r>
     </w:p>
     <w:p>
@@ -1455,15 +2041,7 @@
           <w:sz w:val="26"/>
           <w:szCs w:val="26"/>
         </w:rPr>
-        <w:t>+</w:t>
-      </w:r>
-      <w:r>
-        <w:rPr>
-          <w:rFonts w:ascii="Times New Roman" w:hAnsi="Times New Roman" w:cs="Times New Roman"/>
-          <w:sz w:val="26"/>
-          <w:szCs w:val="26"/>
-        </w:rPr>
-        <w:t>b là khoảng cách b từ điểm M đến đường thẳng chỉ làn phải</w:t>
+        <w:t>-Tính khoảng cách MN và MP.</w:t>
       </w:r>
     </w:p>
     <w:p>
@@ -1483,15 +2061,7 @@
           <w:sz w:val="26"/>
           <w:szCs w:val="26"/>
         </w:rPr>
-        <w:t>+</w:t>
-      </w:r>
-      <w:r>
-        <w:rPr>
-          <w:rFonts w:ascii="Times New Roman" w:hAnsi="Times New Roman" w:cs="Times New Roman"/>
-          <w:sz w:val="26"/>
-          <w:szCs w:val="26"/>
-        </w:rPr>
-        <w:t>P là Giao điểm giữa đường thẳng chính giữa và đường thẳng chỉ làn trái.</w:t>
+        <w:t>-Ta có: cosA = a / MP và cosB = b /MN</w:t>
       </w:r>
     </w:p>
     <w:p>
@@ -1511,7 +2081,7 @@
           <w:sz w:val="26"/>
           <w:szCs w:val="26"/>
         </w:rPr>
-        <w:t>-N là Giao điểm giữa đường thẳng chính giữa và đường thẳng chỉ làn phải.</w:t>
+        <w:t>-Từ đó tính được các góc A và B.</w:t>
       </w:r>
     </w:p>
     <w:p>
@@ -1531,7 +2101,7 @@
           <w:sz w:val="26"/>
           <w:szCs w:val="26"/>
         </w:rPr>
-        <w:t>-Tính khoảng cách MN và MP.</w:t>
+        <w:t>=&gt; Ta chọn góc C = A-B làm góc di chuyển cho xe(nếu C &lt; 0 thì xe sẽ rẻ trái, nếu C &gt; 0 thì xe sẽ rẻ phải).</w:t>
       </w:r>
     </w:p>
     <w:p>
@@ -1541,273 +2111,26 @@
         <w:jc w:val="both"/>
         <w:rPr>
           <w:rFonts w:ascii="Times New Roman" w:hAnsi="Times New Roman" w:cs="Times New Roman"/>
-          <w:sz w:val="26"/>
-          <w:szCs w:val="26"/>
-        </w:rPr>
-      </w:pPr>
-      <w:r>
-        <w:rPr>
-          <w:rFonts w:ascii="Times New Roman" w:hAnsi="Times New Roman" w:cs="Times New Roman"/>
-          <w:sz w:val="26"/>
-          <w:szCs w:val="26"/>
-        </w:rPr>
-        <w:t>-Ta có: cosA = a / MP và cosB = b /MN</w:t>
-      </w:r>
-    </w:p>
-    <w:p>
-      <w:pPr>
-        <w:spacing w:after="120" w:line="312" w:lineRule="auto"/>
-        <w:ind w:firstLine="720"/>
-        <w:jc w:val="both"/>
-        <w:rPr>
-          <w:rFonts w:ascii="Times New Roman" w:hAnsi="Times New Roman" w:cs="Times New Roman"/>
-          <w:sz w:val="26"/>
-          <w:szCs w:val="26"/>
-        </w:rPr>
-      </w:pPr>
-      <w:r>
-        <w:rPr>
-          <w:rFonts w:ascii="Times New Roman" w:hAnsi="Times New Roman" w:cs="Times New Roman"/>
-          <w:sz w:val="26"/>
-          <w:szCs w:val="26"/>
-        </w:rPr>
-        <w:t>-Từ đó tính được các góc A và B.</w:t>
-      </w:r>
-    </w:p>
-    <w:p>
-      <w:pPr>
-        <w:spacing w:after="120" w:line="312" w:lineRule="auto"/>
-        <w:ind w:firstLine="720"/>
-        <w:jc w:val="both"/>
-        <w:rPr>
-          <w:rFonts w:ascii="Times New Roman" w:hAnsi="Times New Roman" w:cs="Times New Roman"/>
-          <w:sz w:val="26"/>
-          <w:szCs w:val="26"/>
-        </w:rPr>
-      </w:pPr>
-      <w:r>
-        <w:rPr>
-          <w:rFonts w:ascii="Times New Roman" w:hAnsi="Times New Roman" w:cs="Times New Roman"/>
-          <w:sz w:val="26"/>
-          <w:szCs w:val="26"/>
-        </w:rPr>
-        <w:t>=&gt; Ta chọn góc C = A-B làm góc di chuyển cho xe(nếu C &lt; 0 thì xe sẽ rẻ trái, nếu C &gt; 0 thì xe sẽ rẻ phải).</w:t>
-      </w:r>
-    </w:p>
-    <w:p>
-      <w:pPr>
-        <w:spacing w:after="120" w:line="312" w:lineRule="auto"/>
-        <w:ind w:firstLine="720"/>
-        <w:jc w:val="both"/>
-        <w:rPr>
-          <w:rFonts w:ascii="Times New Roman" w:hAnsi="Times New Roman" w:cs="Times New Roman"/>
-          <w:sz w:val="26"/>
-          <w:szCs w:val="26"/>
-        </w:rPr>
-      </w:pPr>
-      <w:r>
-        <w:rPr>
-          <w:rFonts w:ascii="Times New Roman" w:hAnsi="Times New Roman" w:cs="Times New Roman"/>
-          <w:sz w:val="26"/>
-          <w:szCs w:val="26"/>
-        </w:rPr>
-        <w:lastRenderedPageBreak/>
+          <w:b/>
+          <w:sz w:val="26"/>
+          <w:szCs w:val="26"/>
+        </w:rPr>
+      </w:pPr>
+      <w:r>
+        <w:rPr>
+          <w:rFonts w:ascii="Times New Roman" w:hAnsi="Times New Roman" w:cs="Times New Roman"/>
+          <w:sz w:val="26"/>
+          <w:szCs w:val="26"/>
+        </w:rPr>
         <w:t>Trong hình là Góc A (góc trái) &gt; Góc B (góc phải) nên xe sẽ rẽ phải để về vị trí cân bằng (hay vị trí 2 góc bằng nhau)</w:t>
       </w:r>
-    </w:p>
-    <w:p>
-      <w:pPr>
-        <w:pStyle w:val="ListParagraph"/>
-        <w:numPr>
-          <w:ilvl w:val="1"/>
-          <w:numId w:val="2"/>
-        </w:numPr>
-        <w:spacing w:after="120" w:line="312" w:lineRule="auto"/>
-        <w:jc w:val="both"/>
-        <w:rPr>
-          <w:rFonts w:ascii="Times New Roman" w:hAnsi="Times New Roman" w:cs="Times New Roman"/>
-          <w:b/>
-          <w:i/>
-          <w:sz w:val="26"/>
-          <w:szCs w:val="26"/>
-        </w:rPr>
-      </w:pPr>
-      <w:r>
-        <w:rPr>
-          <w:rFonts w:ascii="Times New Roman" w:hAnsi="Times New Roman" w:cs="Times New Roman"/>
-          <w:b/>
-          <w:i/>
-          <w:sz w:val="26"/>
-          <w:szCs w:val="26"/>
-        </w:rPr>
-        <w:t>Thiết kế các thuật toán cho phần điều khiển xe</w:t>
-      </w:r>
-    </w:p>
-    <w:p>
-      <w:pPr>
-        <w:spacing w:after="120" w:line="312" w:lineRule="auto"/>
-        <w:ind w:left="360"/>
-        <w:jc w:val="both"/>
-        <w:rPr>
-          <w:rFonts w:ascii="Times New Roman" w:hAnsi="Times New Roman" w:cs="Times New Roman"/>
-          <w:b/>
-          <w:sz w:val="26"/>
-          <w:szCs w:val="26"/>
-        </w:rPr>
-      </w:pPr>
-      <w:r>
-        <w:rPr>
-          <w:rFonts w:ascii="Times New Roman" w:hAnsi="Times New Roman" w:cs="Times New Roman"/>
-          <w:b/>
-          <w:sz w:val="26"/>
-          <w:szCs w:val="26"/>
-        </w:rPr>
-        <w:t>Thuật toán cho chương trình chính</w:t>
-      </w:r>
-    </w:p>
-    <w:p>
-      <w:pPr>
-        <w:spacing w:after="120" w:line="312" w:lineRule="auto"/>
-        <w:ind w:firstLine="720"/>
-        <w:jc w:val="both"/>
-        <w:rPr>
-          <w:rFonts w:ascii="Times New Roman" w:hAnsi="Times New Roman" w:cs="Times New Roman"/>
-          <w:sz w:val="26"/>
-          <w:szCs w:val="26"/>
-        </w:rPr>
-      </w:pPr>
-      <w:r>
-        <w:rPr>
-          <w:noProof/>
-        </w:rPr>
-        <w:drawing>
-          <wp:inline distT="0" distB="0" distL="0" distR="0" wp14:anchorId="480FF466" wp14:editId="271FBFA1">
-            <wp:extent cx="2052084" cy="2329393"/>
-            <wp:effectExtent l="0" t="0" r="5715" b="0"/>
-            <wp:docPr id="308" name="Picture 308"/>
-            <wp:cNvGraphicFramePr>
-              <a:graphicFrameLocks xmlns:a="http://schemas.openxmlformats.org/drawingml/2006/main" noChangeAspect="1"/>
-            </wp:cNvGraphicFramePr>
-            <a:graphic xmlns:a="http://schemas.openxmlformats.org/drawingml/2006/main">
-              <a:graphicData uri="http://schemas.openxmlformats.org/drawingml/2006/picture">
-                <pic:pic xmlns:pic="http://schemas.openxmlformats.org/drawingml/2006/picture">
-                  <pic:nvPicPr>
-                    <pic:cNvPr id="0" name=""/>
-                    <pic:cNvPicPr/>
-                  </pic:nvPicPr>
-                  <pic:blipFill>
-                    <a:blip r:embed="rId11"/>
-                    <a:stretch>
-                      <a:fillRect/>
-                    </a:stretch>
-                  </pic:blipFill>
-                  <pic:spPr>
-                    <a:xfrm>
-                      <a:off x="0" y="0"/>
-                      <a:ext cx="2058752" cy="2336962"/>
-                    </a:xfrm>
-                    <a:prstGeom prst="rect">
-                      <a:avLst/>
-                    </a:prstGeom>
-                  </pic:spPr>
-                </pic:pic>
-              </a:graphicData>
-            </a:graphic>
-          </wp:inline>
-        </w:drawing>
-      </w:r>
-    </w:p>
-    <w:p>
-      <w:pPr>
-        <w:spacing w:after="120" w:line="312" w:lineRule="auto"/>
-        <w:ind w:firstLine="720"/>
-        <w:jc w:val="both"/>
-        <w:rPr>
-          <w:rFonts w:ascii="Times New Roman" w:hAnsi="Times New Roman" w:cs="Times New Roman"/>
-          <w:b/>
-          <w:sz w:val="26"/>
-          <w:szCs w:val="26"/>
-        </w:rPr>
-      </w:pPr>
-      <w:r>
-        <w:rPr>
-          <w:rFonts w:ascii="Times New Roman" w:hAnsi="Times New Roman" w:cs="Times New Roman"/>
-          <w:b/>
-          <w:sz w:val="26"/>
-          <w:szCs w:val="26"/>
-        </w:rPr>
-        <w:t>Thuật toán cho chương trình ngắt nhận dữ liệu từ khối xử lý ảnh và chương trình ngắt đo tốc độ vòng quay của bánh xe</w:t>
-      </w:r>
-    </w:p>
-    <w:p>
-      <w:pPr>
-        <w:spacing w:after="120" w:line="312" w:lineRule="auto"/>
-        <w:ind w:firstLine="720"/>
-        <w:jc w:val="center"/>
-        <w:rPr>
-          <w:rFonts w:ascii="Times New Roman" w:hAnsi="Times New Roman" w:cs="Times New Roman"/>
-          <w:b/>
-          <w:sz w:val="26"/>
-          <w:szCs w:val="26"/>
-        </w:rPr>
-      </w:pPr>
-      <w:r>
-        <w:rPr>
-          <w:rFonts w:ascii="Times New Roman" w:hAnsi="Times New Roman" w:cs="Times New Roman"/>
-          <w:b/>
-          <w:i/>
-          <w:noProof/>
-          <w:sz w:val="26"/>
-          <w:szCs w:val="26"/>
-        </w:rPr>
-        <w:drawing>
-          <wp:inline distT="0" distB="0" distL="0" distR="0" wp14:anchorId="5803A267" wp14:editId="1E7A37DD">
-            <wp:extent cx="4572000" cy="3516178"/>
-            <wp:effectExtent l="0" t="0" r="0" b="8255"/>
-            <wp:docPr id="24" name="Picture 24" descr="C:\Users\Thanh Xuan\Desktop\Do_An_Tot_Nghiep\Arduino2.PNG"/>
-            <wp:cNvGraphicFramePr>
-              <a:graphicFrameLocks xmlns:a="http://schemas.openxmlformats.org/drawingml/2006/main" noChangeAspect="1"/>
-            </wp:cNvGraphicFramePr>
-            <a:graphic xmlns:a="http://schemas.openxmlformats.org/drawingml/2006/main">
-              <a:graphicData uri="http://schemas.openxmlformats.org/drawingml/2006/picture">
-                <pic:pic xmlns:pic="http://schemas.openxmlformats.org/drawingml/2006/picture">
-                  <pic:nvPicPr>
-                    <pic:cNvPr id="0" name="Picture 1" descr="C:\Users\Thanh Xuan\Desktop\Do_An_Tot_Nghiep\Arduino2.PNG"/>
-                    <pic:cNvPicPr>
-                      <a:picLocks noChangeAspect="1" noChangeArrowheads="1"/>
-                    </pic:cNvPicPr>
-                  </pic:nvPicPr>
-                  <pic:blipFill>
-                    <a:blip r:embed="rId12">
-                      <a:extLst>
-                        <a:ext uri="{28A0092B-C50C-407E-A947-70E740481C1C}">
-                          <a14:useLocalDpi xmlns:a14="http://schemas.microsoft.com/office/drawing/2010/main" val="0"/>
-                        </a:ext>
-                      </a:extLst>
-                    </a:blip>
-                    <a:srcRect/>
-                    <a:stretch>
-                      <a:fillRect/>
-                    </a:stretch>
-                  </pic:blipFill>
-                  <pic:spPr bwMode="auto">
-                    <a:xfrm>
-                      <a:off x="0" y="0"/>
-                      <a:ext cx="4579182" cy="3521701"/>
-                    </a:xfrm>
-                    <a:prstGeom prst="rect">
-                      <a:avLst/>
-                    </a:prstGeom>
-                    <a:noFill/>
-                    <a:ln>
-                      <a:noFill/>
-                    </a:ln>
-                  </pic:spPr>
-                </pic:pic>
-              </a:graphicData>
-            </a:graphic>
-          </wp:inline>
-        </w:drawing>
+      <w:r>
+        <w:rPr>
+          <w:rFonts w:ascii="Times New Roman" w:hAnsi="Times New Roman" w:cs="Times New Roman"/>
+          <w:sz w:val="26"/>
+          <w:szCs w:val="26"/>
+        </w:rPr>
+        <w:t>.</w:t>
       </w:r>
     </w:p>
     <w:p>
@@ -1826,6 +2149,8 @@
           <w:szCs w:val="26"/>
         </w:rPr>
       </w:pPr>
+      <w:bookmarkStart w:id="2" w:name="_GoBack"/>
+      <w:bookmarkEnd w:id="2"/>
       <w:r>
         <w:rPr>
           <w:rFonts w:ascii="Times New Roman" w:hAnsi="Times New Roman" w:cs="Times New Roman"/>
@@ -1835,6 +2160,1266 @@
           <w:szCs w:val="26"/>
         </w:rPr>
         <w:t>Hệ thống khi hoạt động</w:t>
+      </w:r>
+    </w:p>
+    <w:p>
+      <w:pPr>
+        <w:pStyle w:val="ListParagraph"/>
+        <w:spacing w:after="120" w:line="312" w:lineRule="auto"/>
+        <w:rPr>
+          <w:rFonts w:ascii="Times New Roman" w:hAnsi="Times New Roman" w:cs="Times New Roman"/>
+          <w:b/>
+          <w:i/>
+          <w:sz w:val="26"/>
+          <w:szCs w:val="26"/>
+        </w:rPr>
+      </w:pPr>
+      <w:r>
+        <w:rPr>
+          <w:noProof/>
+        </w:rPr>
+        <w:lastRenderedPageBreak/>
+        <mc:AlternateContent>
+          <mc:Choice Requires="wpg">
+            <w:drawing>
+              <wp:inline distT="0" distB="0" distL="0" distR="0">
+                <wp:extent cx="5321861" cy="7330433"/>
+                <wp:effectExtent l="19050" t="0" r="12700" b="23495"/>
+                <wp:docPr id="37" name="Group 37"/>
+                <wp:cNvGraphicFramePr/>
+                <a:graphic xmlns:a="http://schemas.openxmlformats.org/drawingml/2006/main">
+                  <a:graphicData uri="http://schemas.microsoft.com/office/word/2010/wordprocessingGroup">
+                    <wpg:wgp>
+                      <wpg:cNvGrpSpPr/>
+                      <wpg:grpSpPr>
+                        <a:xfrm>
+                          <a:off x="0" y="0"/>
+                          <a:ext cx="5321861" cy="7330433"/>
+                          <a:chOff x="0" y="0"/>
+                          <a:chExt cx="5321861" cy="7330433"/>
+                        </a:xfrm>
+                      </wpg:grpSpPr>
+                      <wpg:grpSp>
+                        <wpg:cNvPr id="27" name="Group 27"/>
+                        <wpg:cNvGrpSpPr/>
+                        <wpg:grpSpPr>
+                          <a:xfrm>
+                            <a:off x="0" y="0"/>
+                            <a:ext cx="5100206" cy="6577415"/>
+                            <a:chOff x="0" y="0"/>
+                            <a:chExt cx="5100206" cy="6577415"/>
+                          </a:xfrm>
+                        </wpg:grpSpPr>
+                        <wpg:grpSp>
+                          <wpg:cNvPr id="16" name="Group 16"/>
+                          <wpg:cNvGrpSpPr/>
+                          <wpg:grpSpPr>
+                            <a:xfrm>
+                              <a:off x="0" y="0"/>
+                              <a:ext cx="5100206" cy="6577415"/>
+                              <a:chOff x="0" y="0"/>
+                              <a:chExt cx="5533645" cy="7715966"/>
+                            </a:xfrm>
+                          </wpg:grpSpPr>
+                          <wpg:grpSp>
+                            <wpg:cNvPr id="17" name="Group 17"/>
+                            <wpg:cNvGrpSpPr/>
+                            <wpg:grpSpPr>
+                              <a:xfrm>
+                                <a:off x="116959" y="0"/>
+                                <a:ext cx="5029200" cy="2222205"/>
+                                <a:chOff x="0" y="0"/>
+                                <a:chExt cx="6964045" cy="2901950"/>
+                              </a:xfrm>
+                            </wpg:grpSpPr>
+                            <wps:wsp>
+                              <wps:cNvPr id="3" name="Wave 3"/>
+                              <wps:cNvSpPr/>
+                              <wps:spPr>
+                                <a:xfrm rot="742317">
+                                  <a:off x="0" y="1627187"/>
+                                  <a:ext cx="6964045" cy="1224915"/>
+                                </a:xfrm>
+                                <a:prstGeom prst="wave">
+                                  <a:avLst>
+                                    <a:gd name="adj1" fmla="val 20000"/>
+                                    <a:gd name="adj2" fmla="val -462"/>
+                                  </a:avLst>
+                                </a:prstGeom>
+                                <a:ln>
+                                  <a:solidFill>
+                                    <a:schemeClr val="tx1"/>
+                                  </a:solidFill>
+                                </a:ln>
+                              </wps:spPr>
+                              <wps:style>
+                                <a:lnRef idx="2">
+                                  <a:schemeClr val="accent6"/>
+                                </a:lnRef>
+                                <a:fillRef idx="1">
+                                  <a:schemeClr val="lt1"/>
+                                </a:fillRef>
+                                <a:effectRef idx="0">
+                                  <a:schemeClr val="accent6"/>
+                                </a:effectRef>
+                                <a:fontRef idx="minor">
+                                  <a:schemeClr val="dk1"/>
+                                </a:fontRef>
+                              </wps:style>
+                              <wps:bodyPr rot="0" spcFirstLastPara="0" vertOverflow="overflow" horzOverflow="overflow" vert="horz" wrap="square" lIns="91440" tIns="45720" rIns="91440" bIns="45720" numCol="1" spcCol="0" rtlCol="0" fromWordArt="0" anchor="ctr" anchorCtr="0" forceAA="0" compatLnSpc="1">
+                                <a:prstTxWarp prst="textNoShape">
+                                  <a:avLst/>
+                                </a:prstTxWarp>
+                                <a:noAutofit/>
+                              </wps:bodyPr>
+                            </wps:wsp>
+                            <pic:pic xmlns:pic="http://schemas.openxmlformats.org/drawingml/2006/picture">
+                              <pic:nvPicPr>
+                                <pic:cNvPr id="4" name="Picture 4"/>
+                                <pic:cNvPicPr>
+                                  <a:picLocks noChangeAspect="1"/>
+                                </pic:cNvPicPr>
+                              </pic:nvPicPr>
+                              <pic:blipFill>
+                                <a:blip r:embed="rId10">
+                                  <a:extLst>
+                                    <a:ext uri="{28A0092B-C50C-407E-A947-70E740481C1C}">
+                                      <a14:useLocalDpi xmlns:a14="http://schemas.microsoft.com/office/drawing/2010/main" val="0"/>
+                                    </a:ext>
+                                  </a:extLst>
+                                </a:blip>
+                                <a:srcRect/>
+                                <a:stretch>
+                                  <a:fillRect/>
+                                </a:stretch>
+                              </pic:blipFill>
+                              <pic:spPr bwMode="auto">
+                                <a:xfrm>
+                                  <a:off x="323850" y="1265237"/>
+                                  <a:ext cx="1098550" cy="425450"/>
+                                </a:xfrm>
+                                <a:prstGeom prst="rect">
+                                  <a:avLst/>
+                                </a:prstGeom>
+                                <a:noFill/>
+                                <a:ln>
+                                  <a:noFill/>
+                                </a:ln>
+                              </pic:spPr>
+                            </pic:pic>
+                            <wps:wsp>
+                              <wps:cNvPr id="13" name="Straight Connector 13"/>
+                              <wps:cNvCnPr/>
+                              <wps:spPr>
+                                <a:xfrm>
+                                  <a:off x="1447801" y="1436687"/>
+                                  <a:ext cx="3291677" cy="82550"/>
+                                </a:xfrm>
+                                <a:prstGeom prst="line">
+                                  <a:avLst/>
+                                </a:prstGeom>
+                                <a:ln w="28575">
+                                  <a:solidFill>
+                                    <a:srgbClr val="00B050"/>
+                                  </a:solidFill>
+                                </a:ln>
+                              </wps:spPr>
+                              <wps:style>
+                                <a:lnRef idx="1">
+                                  <a:schemeClr val="accent1"/>
+                                </a:lnRef>
+                                <a:fillRef idx="0">
+                                  <a:schemeClr val="accent1"/>
+                                </a:fillRef>
+                                <a:effectRef idx="0">
+                                  <a:schemeClr val="accent1"/>
+                                </a:effectRef>
+                                <a:fontRef idx="minor">
+                                  <a:schemeClr val="tx1"/>
+                                </a:fontRef>
+                              </wps:style>
+                              <wps:bodyPr/>
+                            </wps:wsp>
+                            <wps:wsp>
+                              <wps:cNvPr id="15" name="Straight Arrow Connector 15"/>
+                              <wps:cNvCnPr/>
+                              <wps:spPr>
+                                <a:xfrm>
+                                  <a:off x="1435100" y="1436687"/>
+                                  <a:ext cx="933450" cy="257175"/>
+                                </a:xfrm>
+                                <a:prstGeom prst="straightConnector1">
+                                  <a:avLst/>
+                                </a:prstGeom>
+                                <a:ln w="28575">
+                                  <a:solidFill>
+                                    <a:srgbClr val="FF0000"/>
+                                  </a:solidFill>
+                                  <a:tailEnd type="arrow"/>
+                                </a:ln>
+                              </wps:spPr>
+                              <wps:style>
+                                <a:lnRef idx="1">
+                                  <a:schemeClr val="accent1"/>
+                                </a:lnRef>
+                                <a:fillRef idx="0">
+                                  <a:schemeClr val="accent1"/>
+                                </a:fillRef>
+                                <a:effectRef idx="0">
+                                  <a:schemeClr val="accent1"/>
+                                </a:effectRef>
+                                <a:fontRef idx="minor">
+                                  <a:schemeClr val="tx1"/>
+                                </a:fontRef>
+                              </wps:style>
+                              <wps:bodyPr/>
+                            </wps:wsp>
+                            <wps:wsp>
+                              <wps:cNvPr id="28" name="Arc 28"/>
+                              <wps:cNvSpPr/>
+                              <wps:spPr>
+                                <a:xfrm rot="2629236">
+                                  <a:off x="1828800" y="1411287"/>
+                                  <a:ext cx="176453" cy="235456"/>
+                                </a:xfrm>
+                                <a:prstGeom prst="arc">
+                                  <a:avLst/>
+                                </a:prstGeom>
+                                <a:ln w="28575"/>
+                              </wps:spPr>
+                              <wps:style>
+                                <a:lnRef idx="1">
+                                  <a:schemeClr val="accent1"/>
+                                </a:lnRef>
+                                <a:fillRef idx="0">
+                                  <a:schemeClr val="accent1"/>
+                                </a:fillRef>
+                                <a:effectRef idx="0">
+                                  <a:schemeClr val="accent1"/>
+                                </a:effectRef>
+                                <a:fontRef idx="minor">
+                                  <a:schemeClr val="tx1"/>
+                                </a:fontRef>
+                              </wps:style>
+                              <wps:bodyPr rot="0" spcFirstLastPara="0" vertOverflow="overflow" horzOverflow="overflow" vert="horz" wrap="square" lIns="91440" tIns="45720" rIns="91440" bIns="45720" numCol="1" spcCol="0" rtlCol="0" fromWordArt="0" anchor="ctr" anchorCtr="0" forceAA="0" compatLnSpc="1">
+                                <a:prstTxWarp prst="textNoShape">
+                                  <a:avLst/>
+                                </a:prstTxWarp>
+                                <a:noAutofit/>
+                              </wps:bodyPr>
+                            </wps:wsp>
+                            <wps:wsp>
+                              <wps:cNvPr id="47" name="Trapezoid 47"/>
+                              <wps:cNvSpPr/>
+                              <wps:spPr>
+                                <a:xfrm rot="16200000">
+                                  <a:off x="781048" y="649287"/>
+                                  <a:ext cx="2901950" cy="1603375"/>
+                                </a:xfrm>
+                                <a:prstGeom prst="trapezoid">
+                                  <a:avLst>
+                                    <a:gd name="adj" fmla="val 88555"/>
+                                  </a:avLst>
+                                </a:prstGeom>
+                                <a:noFill/>
+                              </wps:spPr>
+                              <wps:style>
+                                <a:lnRef idx="2">
+                                  <a:schemeClr val="accent6"/>
+                                </a:lnRef>
+                                <a:fillRef idx="1">
+                                  <a:schemeClr val="lt1"/>
+                                </a:fillRef>
+                                <a:effectRef idx="0">
+                                  <a:schemeClr val="accent6"/>
+                                </a:effectRef>
+                                <a:fontRef idx="minor">
+                                  <a:schemeClr val="dk1"/>
+                                </a:fontRef>
+                              </wps:style>
+                              <wps:bodyPr rot="0" spcFirstLastPara="0" vertOverflow="overflow" horzOverflow="overflow" vert="horz" wrap="square" lIns="91440" tIns="45720" rIns="91440" bIns="45720" numCol="1" spcCol="0" rtlCol="0" fromWordArt="0" anchor="ctr" anchorCtr="0" forceAA="0" compatLnSpc="1">
+                                <a:prstTxWarp prst="textNoShape">
+                                  <a:avLst/>
+                                </a:prstTxWarp>
+                                <a:noAutofit/>
+                              </wps:bodyPr>
+                            </wps:wsp>
+                          </wpg:grpSp>
+                          <wpg:grpSp>
+                            <wpg:cNvPr id="5" name="Group 26"/>
+                            <wpg:cNvGrpSpPr/>
+                            <wpg:grpSpPr>
+                              <a:xfrm>
+                                <a:off x="74428" y="2359067"/>
+                                <a:ext cx="5220131" cy="2126512"/>
+                                <a:chOff x="0" y="366445"/>
+                                <a:chExt cx="7233258" cy="2901950"/>
+                              </a:xfrm>
+                            </wpg:grpSpPr>
+                            <wps:wsp>
+                              <wps:cNvPr id="38" name="Wave 38"/>
+                              <wps:cNvSpPr/>
+                              <wps:spPr>
+                                <a:xfrm rot="742317">
+                                  <a:off x="0" y="954087"/>
+                                  <a:ext cx="6964045" cy="1308735"/>
+                                </a:xfrm>
+                                <a:prstGeom prst="wave">
+                                  <a:avLst>
+                                    <a:gd name="adj1" fmla="val 20000"/>
+                                    <a:gd name="adj2" fmla="val -462"/>
+                                  </a:avLst>
+                                </a:prstGeom>
+                                <a:ln>
+                                  <a:solidFill>
+                                    <a:schemeClr val="tx1"/>
+                                  </a:solidFill>
+                                </a:ln>
+                              </wps:spPr>
+                              <wps:style>
+                                <a:lnRef idx="2">
+                                  <a:schemeClr val="accent6"/>
+                                </a:lnRef>
+                                <a:fillRef idx="1">
+                                  <a:schemeClr val="lt1"/>
+                                </a:fillRef>
+                                <a:effectRef idx="0">
+                                  <a:schemeClr val="accent6"/>
+                                </a:effectRef>
+                                <a:fontRef idx="minor">
+                                  <a:schemeClr val="dk1"/>
+                                </a:fontRef>
+                              </wps:style>
+                              <wps:bodyPr rot="0" spcFirstLastPara="0" vertOverflow="overflow" horzOverflow="overflow" vert="horz" wrap="square" lIns="91440" tIns="45720" rIns="91440" bIns="45720" numCol="1" spcCol="0" rtlCol="0" fromWordArt="0" anchor="ctr" anchorCtr="0" forceAA="0" compatLnSpc="1">
+                                <a:prstTxWarp prst="textNoShape">
+                                  <a:avLst/>
+                                </a:prstTxWarp>
+                                <a:noAutofit/>
+                              </wps:bodyPr>
+                            </wps:wsp>
+                            <wps:wsp>
+                              <wps:cNvPr id="39" name="Straight Arrow Connector 39"/>
+                              <wps:cNvCnPr/>
+                              <wps:spPr>
+                                <a:xfrm>
+                                  <a:off x="3572142" y="1564948"/>
+                                  <a:ext cx="933450" cy="344170"/>
+                                </a:xfrm>
+                                <a:prstGeom prst="straightConnector1">
+                                  <a:avLst/>
+                                </a:prstGeom>
+                                <a:ln w="28575">
+                                  <a:solidFill>
+                                    <a:srgbClr val="FF0000"/>
+                                  </a:solidFill>
+                                  <a:tailEnd type="arrow"/>
+                                </a:ln>
+                              </wps:spPr>
+                              <wps:style>
+                                <a:lnRef idx="1">
+                                  <a:schemeClr val="accent1"/>
+                                </a:lnRef>
+                                <a:fillRef idx="0">
+                                  <a:schemeClr val="accent1"/>
+                                </a:fillRef>
+                                <a:effectRef idx="0">
+                                  <a:schemeClr val="accent1"/>
+                                </a:effectRef>
+                                <a:fontRef idx="minor">
+                                  <a:schemeClr val="tx1"/>
+                                </a:fontRef>
+                              </wps:style>
+                              <wps:bodyPr/>
+                            </wps:wsp>
+                            <pic:pic xmlns:pic="http://schemas.openxmlformats.org/drawingml/2006/picture">
+                              <pic:nvPicPr>
+                                <pic:cNvPr id="44" name="Picture 44"/>
+                                <pic:cNvPicPr>
+                                  <a:picLocks noChangeAspect="1"/>
+                                </pic:cNvPicPr>
+                              </pic:nvPicPr>
+                              <pic:blipFill>
+                                <a:blip r:embed="rId10">
+                                  <a:extLst>
+                                    <a:ext uri="{28A0092B-C50C-407E-A947-70E740481C1C}">
+                                      <a14:useLocalDpi xmlns:a14="http://schemas.microsoft.com/office/drawing/2010/main" val="0"/>
+                                    </a:ext>
+                                  </a:extLst>
+                                </a:blip>
+                                <a:srcRect/>
+                                <a:stretch>
+                                  <a:fillRect/>
+                                </a:stretch>
+                              </pic:blipFill>
+                              <pic:spPr bwMode="auto">
+                                <a:xfrm rot="1354277">
+                                  <a:off x="2516343" y="1162042"/>
+                                  <a:ext cx="1098550" cy="425450"/>
+                                </a:xfrm>
+                                <a:prstGeom prst="rect">
+                                  <a:avLst/>
+                                </a:prstGeom>
+                                <a:noFill/>
+                                <a:ln>
+                                  <a:noFill/>
+                                </a:ln>
+                              </pic:spPr>
+                            </pic:pic>
+                            <wps:wsp>
+                              <wps:cNvPr id="49" name="Trapezoid 49"/>
+                              <wps:cNvSpPr/>
+                              <wps:spPr>
+                                <a:xfrm rot="17268522">
+                                  <a:off x="2877110" y="1015733"/>
+                                  <a:ext cx="2901950" cy="1603374"/>
+                                </a:xfrm>
+                                <a:prstGeom prst="trapezoid">
+                                  <a:avLst>
+                                    <a:gd name="adj" fmla="val 76304"/>
+                                  </a:avLst>
+                                </a:prstGeom>
+                                <a:noFill/>
+                              </wps:spPr>
+                              <wps:style>
+                                <a:lnRef idx="2">
+                                  <a:schemeClr val="accent6"/>
+                                </a:lnRef>
+                                <a:fillRef idx="1">
+                                  <a:schemeClr val="lt1"/>
+                                </a:fillRef>
+                                <a:effectRef idx="0">
+                                  <a:schemeClr val="accent6"/>
+                                </a:effectRef>
+                                <a:fontRef idx="minor">
+                                  <a:schemeClr val="dk1"/>
+                                </a:fontRef>
+                              </wps:style>
+                              <wps:bodyPr rot="0" spcFirstLastPara="0" vertOverflow="overflow" horzOverflow="overflow" vert="horz" wrap="square" lIns="91440" tIns="45720" rIns="91440" bIns="45720" numCol="1" spcCol="0" rtlCol="0" fromWordArt="0" anchor="ctr" anchorCtr="0" forceAA="0" compatLnSpc="1">
+                                <a:prstTxWarp prst="textNoShape">
+                                  <a:avLst/>
+                                </a:prstTxWarp>
+                                <a:noAutofit/>
+                              </wps:bodyPr>
+                            </wps:wsp>
+                            <wps:wsp>
+                              <wps:cNvPr id="50" name="Straight Connector 50"/>
+                              <wps:cNvCnPr/>
+                              <wps:spPr>
+                                <a:xfrm>
+                                  <a:off x="3535557" y="1542146"/>
+                                  <a:ext cx="3697701" cy="1017270"/>
+                                </a:xfrm>
+                                <a:prstGeom prst="line">
+                                  <a:avLst/>
+                                </a:prstGeom>
+                                <a:ln w="28575">
+                                  <a:solidFill>
+                                    <a:srgbClr val="00B050"/>
+                                  </a:solidFill>
+                                </a:ln>
+                              </wps:spPr>
+                              <wps:style>
+                                <a:lnRef idx="1">
+                                  <a:schemeClr val="accent1"/>
+                                </a:lnRef>
+                                <a:fillRef idx="0">
+                                  <a:schemeClr val="accent1"/>
+                                </a:fillRef>
+                                <a:effectRef idx="0">
+                                  <a:schemeClr val="accent1"/>
+                                </a:effectRef>
+                                <a:fontRef idx="minor">
+                                  <a:schemeClr val="tx1"/>
+                                </a:fontRef>
+                              </wps:style>
+                              <wps:bodyPr/>
+                            </wps:wsp>
+                            <wps:wsp>
+                              <wps:cNvPr id="6" name="Arc 5"/>
+                              <wps:cNvSpPr/>
+                              <wps:spPr>
+                                <a:xfrm rot="5400000">
+                                  <a:off x="3861413" y="1612177"/>
+                                  <a:ext cx="130810" cy="90170"/>
+                                </a:xfrm>
+                                <a:prstGeom prst="arc">
+                                  <a:avLst>
+                                    <a:gd name="adj1" fmla="val 16200000"/>
+                                    <a:gd name="adj2" fmla="val 19740974"/>
+                                  </a:avLst>
+                                </a:prstGeom>
+                                <a:ln w="28575"/>
+                              </wps:spPr>
+                              <wps:style>
+                                <a:lnRef idx="1">
+                                  <a:schemeClr val="accent1"/>
+                                </a:lnRef>
+                                <a:fillRef idx="0">
+                                  <a:schemeClr val="accent1"/>
+                                </a:fillRef>
+                                <a:effectRef idx="0">
+                                  <a:schemeClr val="accent1"/>
+                                </a:effectRef>
+                                <a:fontRef idx="minor">
+                                  <a:schemeClr val="tx1"/>
+                                </a:fontRef>
+                              </wps:style>
+                              <wps:bodyPr rot="0" spcFirstLastPara="0" vertOverflow="overflow" horzOverflow="overflow" vert="horz" wrap="square" lIns="91440" tIns="45720" rIns="91440" bIns="45720" numCol="1" spcCol="0" rtlCol="0" fromWordArt="0" anchor="ctr" anchorCtr="0" forceAA="0" compatLnSpc="1">
+                                <a:prstTxWarp prst="textNoShape">
+                                  <a:avLst/>
+                                </a:prstTxWarp>
+                                <a:noAutofit/>
+                              </wps:bodyPr>
+                            </wps:wsp>
+                          </wpg:grpSp>
+                          <wpg:grpSp>
+                            <wpg:cNvPr id="11" name="Group 11"/>
+                            <wpg:cNvGrpSpPr/>
+                            <wpg:grpSpPr>
+                              <a:xfrm>
+                                <a:off x="31898" y="4244101"/>
+                                <a:ext cx="5411470" cy="1538937"/>
+                                <a:chOff x="0" y="241935"/>
+                                <a:chExt cx="7241743" cy="2040509"/>
+                              </a:xfrm>
+                            </wpg:grpSpPr>
+                            <wps:wsp>
+                              <wps:cNvPr id="29" name="Wave 29"/>
+                              <wps:cNvSpPr/>
+                              <wps:spPr>
+                                <a:xfrm rot="742317">
+                                  <a:off x="0" y="241935"/>
+                                  <a:ext cx="6913880" cy="1308735"/>
+                                </a:xfrm>
+                                <a:prstGeom prst="wave">
+                                  <a:avLst>
+                                    <a:gd name="adj1" fmla="val 20000"/>
+                                    <a:gd name="adj2" fmla="val -462"/>
+                                  </a:avLst>
+                                </a:prstGeom>
+                                <a:ln>
+                                  <a:solidFill>
+                                    <a:schemeClr val="tx1"/>
+                                  </a:solidFill>
+                                </a:ln>
+                              </wps:spPr>
+                              <wps:style>
+                                <a:lnRef idx="2">
+                                  <a:schemeClr val="accent6"/>
+                                </a:lnRef>
+                                <a:fillRef idx="1">
+                                  <a:schemeClr val="lt1"/>
+                                </a:fillRef>
+                                <a:effectRef idx="0">
+                                  <a:schemeClr val="accent6"/>
+                                </a:effectRef>
+                                <a:fontRef idx="minor">
+                                  <a:schemeClr val="dk1"/>
+                                </a:fontRef>
+                              </wps:style>
+                              <wps:bodyPr rot="0" spcFirstLastPara="0" vertOverflow="overflow" horzOverflow="overflow" vert="horz" wrap="square" lIns="91440" tIns="45720" rIns="91440" bIns="45720" numCol="1" spcCol="0" rtlCol="0" fromWordArt="0" anchor="ctr" anchorCtr="0" forceAA="0" compatLnSpc="1">
+                                <a:prstTxWarp prst="textNoShape">
+                                  <a:avLst/>
+                                </a:prstTxWarp>
+                                <a:noAutofit/>
+                              </wps:bodyPr>
+                            </wps:wsp>
+                            <pic:pic xmlns:pic="http://schemas.openxmlformats.org/drawingml/2006/picture">
+                              <pic:nvPicPr>
+                                <pic:cNvPr id="31" name="Picture 31"/>
+                                <pic:cNvPicPr>
+                                  <a:picLocks noChangeAspect="1"/>
+                                </pic:cNvPicPr>
+                              </pic:nvPicPr>
+                              <pic:blipFill>
+                                <a:blip r:embed="rId10">
+                                  <a:extLst>
+                                    <a:ext uri="{28A0092B-C50C-407E-A947-70E740481C1C}">
+                                      <a14:useLocalDpi xmlns:a14="http://schemas.microsoft.com/office/drawing/2010/main" val="0"/>
+                                    </a:ext>
+                                  </a:extLst>
+                                </a:blip>
+                                <a:srcRect/>
+                                <a:stretch>
+                                  <a:fillRect/>
+                                </a:stretch>
+                              </pic:blipFill>
+                              <pic:spPr bwMode="auto">
+                                <a:xfrm rot="1291933">
+                                  <a:off x="4498849" y="1257203"/>
+                                  <a:ext cx="1097280" cy="424282"/>
+                                </a:xfrm>
+                                <a:prstGeom prst="rect">
+                                  <a:avLst/>
+                                </a:prstGeom>
+                                <a:noFill/>
+                                <a:ln>
+                                  <a:noFill/>
+                                </a:ln>
+                              </pic:spPr>
+                            </pic:pic>
+                            <wps:wsp>
+                              <wps:cNvPr id="54" name="Straight Arrow Connector 54"/>
+                              <wps:cNvCnPr/>
+                              <wps:spPr>
+                                <a:xfrm>
+                                  <a:off x="5603443" y="1668399"/>
+                                  <a:ext cx="847725" cy="130629"/>
+                                </a:xfrm>
+                                <a:prstGeom prst="straightConnector1">
+                                  <a:avLst/>
+                                </a:prstGeom>
+                                <a:ln w="28575">
+                                  <a:solidFill>
+                                    <a:srgbClr val="FF0000"/>
+                                  </a:solidFill>
+                                  <a:tailEnd type="arrow"/>
+                                </a:ln>
+                              </wps:spPr>
+                              <wps:style>
+                                <a:lnRef idx="1">
+                                  <a:schemeClr val="accent1"/>
+                                </a:lnRef>
+                                <a:fillRef idx="0">
+                                  <a:schemeClr val="accent1"/>
+                                </a:fillRef>
+                                <a:effectRef idx="0">
+                                  <a:schemeClr val="accent1"/>
+                                </a:effectRef>
+                                <a:fontRef idx="minor">
+                                  <a:schemeClr val="tx1"/>
+                                </a:fontRef>
+                              </wps:style>
+                              <wps:bodyPr/>
+                            </wps:wsp>
+                            <wps:wsp>
+                              <wps:cNvPr id="58" name="Straight Connector 58"/>
+                              <wps:cNvCnPr/>
+                              <wps:spPr>
+                                <a:xfrm>
+                                  <a:off x="5603443" y="1668399"/>
+                                  <a:ext cx="1638300" cy="614045"/>
+                                </a:xfrm>
+                                <a:prstGeom prst="line">
+                                  <a:avLst/>
+                                </a:prstGeom>
+                                <a:ln w="28575">
+                                  <a:solidFill>
+                                    <a:srgbClr val="00B050"/>
+                                  </a:solidFill>
+                                </a:ln>
+                              </wps:spPr>
+                              <wps:style>
+                                <a:lnRef idx="1">
+                                  <a:schemeClr val="accent1"/>
+                                </a:lnRef>
+                                <a:fillRef idx="0">
+                                  <a:schemeClr val="accent1"/>
+                                </a:fillRef>
+                                <a:effectRef idx="0">
+                                  <a:schemeClr val="accent1"/>
+                                </a:effectRef>
+                                <a:fontRef idx="minor">
+                                  <a:schemeClr val="tx1"/>
+                                </a:fontRef>
+                              </wps:style>
+                              <wps:bodyPr/>
+                            </wps:wsp>
+                            <wps:wsp>
+                              <wps:cNvPr id="7" name="Arc 6"/>
+                              <wps:cNvSpPr/>
+                              <wps:spPr>
+                                <a:xfrm rot="2629236">
+                                  <a:off x="5976519" y="1704975"/>
+                                  <a:ext cx="127000" cy="231775"/>
+                                </a:xfrm>
+                                <a:prstGeom prst="arc">
+                                  <a:avLst>
+                                    <a:gd name="adj1" fmla="val 16718310"/>
+                                    <a:gd name="adj2" fmla="val 19495459"/>
+                                  </a:avLst>
+                                </a:prstGeom>
+                                <a:ln w="28575"/>
+                              </wps:spPr>
+                              <wps:style>
+                                <a:lnRef idx="1">
+                                  <a:schemeClr val="accent1"/>
+                                </a:lnRef>
+                                <a:fillRef idx="0">
+                                  <a:schemeClr val="accent1"/>
+                                </a:fillRef>
+                                <a:effectRef idx="0">
+                                  <a:schemeClr val="accent1"/>
+                                </a:effectRef>
+                                <a:fontRef idx="minor">
+                                  <a:schemeClr val="tx1"/>
+                                </a:fontRef>
+                              </wps:style>
+                              <wps:bodyPr rot="0" spcFirstLastPara="0" vertOverflow="overflow" horzOverflow="overflow" vert="horz" wrap="square" lIns="91440" tIns="45720" rIns="91440" bIns="45720" numCol="1" spcCol="0" rtlCol="0" fromWordArt="0" anchor="ctr" anchorCtr="0" forceAA="0" compatLnSpc="1">
+                                <a:prstTxWarp prst="textNoShape">
+                                  <a:avLst/>
+                                </a:prstTxWarp>
+                                <a:noAutofit/>
+                              </wps:bodyPr>
+                            </wps:wsp>
+                          </wpg:grpSp>
+                          <wpg:grpSp>
+                            <wpg:cNvPr id="10" name="Group 10"/>
+                            <wpg:cNvGrpSpPr/>
+                            <wpg:grpSpPr>
+                              <a:xfrm>
+                                <a:off x="0" y="6483989"/>
+                                <a:ext cx="5533645" cy="1231977"/>
+                                <a:chOff x="0" y="401955"/>
+                                <a:chExt cx="7678446" cy="1638605"/>
+                              </a:xfrm>
+                            </wpg:grpSpPr>
+                            <pic:pic xmlns:pic="http://schemas.openxmlformats.org/drawingml/2006/picture">
+                              <pic:nvPicPr>
+                                <pic:cNvPr id="30" name="Picture 30"/>
+                                <pic:cNvPicPr>
+                                  <a:picLocks noChangeAspect="1"/>
+                                </pic:cNvPicPr>
+                              </pic:nvPicPr>
+                              <pic:blipFill>
+                                <a:blip r:embed="rId10">
+                                  <a:extLst>
+                                    <a:ext uri="{28A0092B-C50C-407E-A947-70E740481C1C}">
+                                      <a14:useLocalDpi xmlns:a14="http://schemas.microsoft.com/office/drawing/2010/main" val="0"/>
+                                    </a:ext>
+                                  </a:extLst>
+                                </a:blip>
+                                <a:srcRect/>
+                                <a:stretch>
+                                  <a:fillRect/>
+                                </a:stretch>
+                              </pic:blipFill>
+                              <pic:spPr bwMode="auto">
+                                <a:xfrm>
+                                  <a:off x="5325466" y="1616278"/>
+                                  <a:ext cx="1097280" cy="424282"/>
+                                </a:xfrm>
+                                <a:prstGeom prst="rect">
+                                  <a:avLst/>
+                                </a:prstGeom>
+                                <a:noFill/>
+                                <a:ln>
+                                  <a:noFill/>
+                                </a:ln>
+                              </pic:spPr>
+                            </pic:pic>
+                            <wps:wsp>
+                              <wps:cNvPr id="53" name="Straight Connector 53"/>
+                              <wps:cNvCnPr/>
+                              <wps:spPr>
+                                <a:xfrm>
+                                  <a:off x="6415431" y="1821104"/>
+                                  <a:ext cx="1263015" cy="0"/>
+                                </a:xfrm>
+                                <a:prstGeom prst="line">
+                                  <a:avLst/>
+                                </a:prstGeom>
+                                <a:ln w="28575">
+                                  <a:solidFill>
+                                    <a:srgbClr val="00B050"/>
+                                  </a:solidFill>
+                                </a:ln>
+                              </wps:spPr>
+                              <wps:style>
+                                <a:lnRef idx="1">
+                                  <a:schemeClr val="accent1"/>
+                                </a:lnRef>
+                                <a:fillRef idx="0">
+                                  <a:schemeClr val="accent1"/>
+                                </a:fillRef>
+                                <a:effectRef idx="0">
+                                  <a:schemeClr val="accent1"/>
+                                </a:effectRef>
+                                <a:fontRef idx="minor">
+                                  <a:schemeClr val="tx1"/>
+                                </a:fontRef>
+                              </wps:style>
+                              <wps:bodyPr/>
+                            </wps:wsp>
+                            <wps:wsp>
+                              <wps:cNvPr id="55" name="Wave 55"/>
+                              <wps:cNvSpPr/>
+                              <wps:spPr>
+                                <a:xfrm rot="742317">
+                                  <a:off x="0" y="401955"/>
+                                  <a:ext cx="6964045" cy="1308735"/>
+                                </a:xfrm>
+                                <a:prstGeom prst="wave">
+                                  <a:avLst>
+                                    <a:gd name="adj1" fmla="val 20000"/>
+                                    <a:gd name="adj2" fmla="val -462"/>
+                                  </a:avLst>
+                                </a:prstGeom>
+                                <a:noFill/>
+                                <a:ln>
+                                  <a:solidFill>
+                                    <a:schemeClr val="tx1"/>
+                                  </a:solidFill>
+                                </a:ln>
+                              </wps:spPr>
+                              <wps:style>
+                                <a:lnRef idx="2">
+                                  <a:schemeClr val="accent6"/>
+                                </a:lnRef>
+                                <a:fillRef idx="1">
+                                  <a:schemeClr val="lt1"/>
+                                </a:fillRef>
+                                <a:effectRef idx="0">
+                                  <a:schemeClr val="accent6"/>
+                                </a:effectRef>
+                                <a:fontRef idx="minor">
+                                  <a:schemeClr val="dk1"/>
+                                </a:fontRef>
+                              </wps:style>
+                              <wps:bodyPr rot="0" spcFirstLastPara="0" vertOverflow="overflow" horzOverflow="overflow" vert="horz" wrap="square" lIns="91440" tIns="45720" rIns="91440" bIns="45720" numCol="1" spcCol="0" rtlCol="0" fromWordArt="0" anchor="ctr" anchorCtr="0" forceAA="0" compatLnSpc="1">
+                                <a:prstTxWarp prst="textNoShape">
+                                  <a:avLst/>
+                                </a:prstTxWarp>
+                                <a:noAutofit/>
+                              </wps:bodyPr>
+                            </wps:wsp>
+                            <wps:wsp>
+                              <wps:cNvPr id="57" name="Straight Arrow Connector 57"/>
+                              <wps:cNvCnPr/>
+                              <wps:spPr>
+                                <a:xfrm>
+                                  <a:off x="6415431" y="1806473"/>
+                                  <a:ext cx="847725" cy="0"/>
+                                </a:xfrm>
+                                <a:prstGeom prst="straightConnector1">
+                                  <a:avLst/>
+                                </a:prstGeom>
+                                <a:ln w="28575">
+                                  <a:solidFill>
+                                    <a:srgbClr val="FF0000"/>
+                                  </a:solidFill>
+                                  <a:tailEnd type="arrow"/>
+                                </a:ln>
+                              </wps:spPr>
+                              <wps:style>
+                                <a:lnRef idx="1">
+                                  <a:schemeClr val="accent1"/>
+                                </a:lnRef>
+                                <a:fillRef idx="0">
+                                  <a:schemeClr val="accent1"/>
+                                </a:fillRef>
+                                <a:effectRef idx="0">
+                                  <a:schemeClr val="accent1"/>
+                                </a:effectRef>
+                                <a:fontRef idx="minor">
+                                  <a:schemeClr val="tx1"/>
+                                </a:fontRef>
+                              </wps:style>
+                              <wps:bodyPr/>
+                            </wps:wsp>
+                          </wpg:grpSp>
+                        </wpg:grpSp>
+                        <wps:wsp>
+                          <wps:cNvPr id="19" name="Trapezoid 19"/>
+                          <wps:cNvSpPr/>
+                          <wps:spPr>
+                            <a:xfrm rot="17268522">
+                              <a:off x="3477891" y="4170298"/>
+                              <a:ext cx="1812290" cy="1066165"/>
+                            </a:xfrm>
+                            <a:prstGeom prst="trapezoid">
+                              <a:avLst>
+                                <a:gd name="adj" fmla="val 76304"/>
+                              </a:avLst>
+                            </a:prstGeom>
+                            <a:noFill/>
+                          </wps:spPr>
+                          <wps:style>
+                            <a:lnRef idx="2">
+                              <a:schemeClr val="accent6"/>
+                            </a:lnRef>
+                            <a:fillRef idx="1">
+                              <a:schemeClr val="lt1"/>
+                            </a:fillRef>
+                            <a:effectRef idx="0">
+                              <a:schemeClr val="accent6"/>
+                            </a:effectRef>
+                            <a:fontRef idx="minor">
+                              <a:schemeClr val="dk1"/>
+                            </a:fontRef>
+                          </wps:style>
+                          <wps:bodyPr rot="0" spcFirstLastPara="0" vertOverflow="overflow" horzOverflow="overflow" vert="horz" wrap="square" lIns="91440" tIns="45720" rIns="91440" bIns="45720" numCol="1" spcCol="0" rtlCol="0" fromWordArt="0" anchor="ctr" anchorCtr="0" forceAA="0" compatLnSpc="1">
+                            <a:prstTxWarp prst="textNoShape">
+                              <a:avLst/>
+                            </a:prstTxWarp>
+                            <a:noAutofit/>
+                          </wps:bodyPr>
+                        </wps:wsp>
+                      </wpg:grpSp>
+                      <wps:wsp>
+                        <wps:cNvPr id="36" name="Trapezoid 36"/>
+                        <wps:cNvSpPr/>
+                        <wps:spPr>
+                          <a:xfrm rot="16200000">
+                            <a:off x="3883268" y="5891841"/>
+                            <a:ext cx="1811655" cy="1065530"/>
+                          </a:xfrm>
+                          <a:prstGeom prst="trapezoid">
+                            <a:avLst>
+                              <a:gd name="adj" fmla="val 76304"/>
+                            </a:avLst>
+                          </a:prstGeom>
+                          <a:noFill/>
+                        </wps:spPr>
+                        <wps:style>
+                          <a:lnRef idx="2">
+                            <a:schemeClr val="accent6"/>
+                          </a:lnRef>
+                          <a:fillRef idx="1">
+                            <a:schemeClr val="lt1"/>
+                          </a:fillRef>
+                          <a:effectRef idx="0">
+                            <a:schemeClr val="accent6"/>
+                          </a:effectRef>
+                          <a:fontRef idx="minor">
+                            <a:schemeClr val="dk1"/>
+                          </a:fontRef>
+                        </wps:style>
+                        <wps:bodyPr rot="0" spcFirstLastPara="0" vertOverflow="overflow" horzOverflow="overflow" vert="horz" wrap="square" lIns="91440" tIns="45720" rIns="91440" bIns="45720" numCol="1" spcCol="0" rtlCol="0" fromWordArt="0" anchor="ctr" anchorCtr="0" forceAA="0" compatLnSpc="1">
+                          <a:prstTxWarp prst="textNoShape">
+                            <a:avLst/>
+                          </a:prstTxWarp>
+                          <a:noAutofit/>
+                        </wps:bodyPr>
+                      </wps:wsp>
+                    </wpg:wgp>
+                  </a:graphicData>
+                </a:graphic>
+              </wp:inline>
+            </w:drawing>
+          </mc:Choice>
+          <mc:Fallback>
+            <w:pict>
+              <v:group id="Group 37" o:spid="_x0000_s1026" style="width:419.05pt;height:577.2pt;mso-position-horizontal-relative:char;mso-position-vertical-relative:line" coordsize="53218,73304" o:gfxdata="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">
+                <v:group id="Group 27" o:spid="_x0000_s1027" style="position:absolute;width:51002;height:65774" coordsize="51002,65774" o:gfxdata="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">
+                  <v:group id="Group 16" o:spid="_x0000_s1028" style="position:absolute;width:51002;height:65774" coordsize="55336,77159" o:gfxdata="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">
+                    <v:group id="Group 17" o:spid="_x0000_s1029" style="position:absolute;left:1169;width:50292;height:22222" coordsize="69640,29019" o:gfxdata="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">
+                      <v:shapetype id="_x0000_t64" coordsize="21600,21600" o:spt="64" adj="2809,10800" path="m@28@0c@27@1@26@3@25@0l@21@4c@22@5@23@6@24@4xe">
+                        <v:formulas>
+                          <v:f eqn="val #0"/>
+                          <v:f eqn="prod @0 41 9"/>
+                          <v:f eqn="prod @0 23 9"/>
+                          <v:f eqn="sum 0 0 @2"/>
+                          <v:f eqn="sum 21600 0 #0"/>
+                          <v:f eqn="sum 21600 0 @1"/>
+                          <v:f eqn="sum 21600 0 @3"/>
+                          <v:f eqn="sum #1 0 10800"/>
+                          <v:f eqn="sum 21600 0 #1"/>
+                          <v:f eqn="prod @8 2 3"/>
+                          <v:f eqn="prod @8 4 3"/>
+                          <v:f eqn="prod @8 2 1"/>
+                          <v:f eqn="sum 21600 0 @9"/>
+                          <v:f eqn="sum 21600 0 @10"/>
+                          <v:f eqn="sum 21600 0 @11"/>
+                          <v:f eqn="prod #1 2 3"/>
+                          <v:f eqn="prod #1 4 3"/>
+                          <v:f eqn="prod #1 2 1"/>
+                          <v:f eqn="sum 21600 0 @15"/>
+                          <v:f eqn="sum 21600 0 @16"/>
+                          <v:f eqn="sum 21600 0 @17"/>
+                          <v:f eqn="if @7 @14 0"/>
+                          <v:f eqn="if @7 @13 @15"/>
+                          <v:f eqn="if @7 @12 @16"/>
+                          <v:f eqn="if @7 21600 @17"/>
+                          <v:f eqn="if @7 0 @20"/>
+                          <v:f eqn="if @7 @9 @19"/>
+                          <v:f eqn="if @7 @10 @18"/>
+                          <v:f eqn="if @7 @11 21600"/>
+                          <v:f eqn="sum @24 0 @21"/>
+                          <v:f eqn="sum @4 0 @0"/>
+                          <v:f eqn="max @21 @25"/>
+                          <v:f eqn="min @24 @28"/>
+                          <v:f eqn="prod @0 2 1"/>
+                          <v:f eqn="sum 21600 0 @33"/>
+                          <v:f eqn="mid @26 @27"/>
+                          <v:f eqn="mid @24 @28"/>
+                          <v:f eqn="mid @22 @23"/>
+                          <v:f eqn="mid @21 @25"/>
+                        </v:formulas>
+                        <v:path o:connecttype="custom" o:connectlocs="@35,@0;@38,10800;@37,@4;@36,10800" o:connectangles="270,180,90,0" textboxrect="@31,@33,@32,@34"/>
+                        <v:handles>
+                          <v:h position="topLeft,#0" yrange="0,4459"/>
+                          <v:h position="#1,bottomRight" xrange="8640,12960"/>
+                        </v:handles>
+                      </v:shapetype>
+                      <v:shape id="Wave 3" o:spid="_x0000_s1030" type="#_x0000_t64" style="position:absolute;top:16271;width:69640;height:12250;rotation:810808fd;visibility:visible;mso-wrap-style:square;v-text-anchor:middle" o:gfxdata="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" adj="4320,10700" fillcolor="white [3201]" strokecolor="black [3213]" strokeweight="2pt"/>
+                      <v:shapetype id="_x0000_t75" coordsize="21600,21600" o:spt="75" o:preferrelative="t" path="m@4@5l@4@11@9@11@9@5xe" filled="f" stroked="f">
+                        <v:stroke joinstyle="miter"/>
+                        <v:formulas>
+                          <v:f eqn="if lineDrawn pixelLineWidth 0"/>
+                          <v:f eqn="sum @0 1 0"/>
+                          <v:f eqn="sum 0 0 @1"/>
+                          <v:f eqn="prod @2 1 2"/>
+                          <v:f eqn="prod @3 21600 pixelWidth"/>
+                          <v:f eqn="prod @3 21600 pixelHeight"/>
+                          <v:f eqn="sum @0 0 1"/>
+                          <v:f eqn="prod @6 1 2"/>
+                          <v:f eqn="prod @7 21600 pixelWidth"/>
+                          <v:f eqn="sum @8 21600 0"/>
+                          <v:f eqn="prod @7 21600 pixelHeight"/>
+                          <v:f eqn="sum @10 21600 0"/>
+                        </v:formulas>
+                        <v:path o:extrusionok="f" gradientshapeok="t" o:connecttype="rect"/>
+                        <o:lock v:ext="edit" aspectratio="t"/>
+                      </v:shapetype>
+                      <v:shape id="Picture 4" o:spid="_x0000_s1031" type="#_x0000_t75" style="position:absolute;left:3238;top:12652;width:10986;height:4254;visibility:visible;mso-wrap-style:square" o:gfxdata="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">
+                        <v:imagedata r:id="rId12" o:title=""/>
+                        <v:path arrowok="t"/>
+                      </v:shape>
+                      <v:line id="Straight Connector 13" o:spid="_x0000_s1032" style="position:absolute;visibility:visible;mso-wrap-style:square" from="14478,14366" to="47394,15192" o:connectortype="straight" o:gfxdata="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" strokecolor="#00b050" strokeweight="2.25pt"/>
+                      <v:shapetype id="_x0000_t32" coordsize="21600,21600" o:spt="32" o:oned="t" path="m,l21600,21600e" filled="f">
+                        <v:path arrowok="t" fillok="f" o:connecttype="none"/>
+                        <o:lock v:ext="edit" shapetype="t"/>
+                      </v:shapetype>
+                      <v:shape id="Straight Arrow Connector 15" o:spid="_x0000_s1033" type="#_x0000_t32" style="position:absolute;left:14351;top:14366;width:9334;height:2572;visibility:visible;mso-wrap-style:square" o:connectortype="straight" o:gfxdata="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" strokecolor="red" strokeweight="2.25pt">
+                        <v:stroke endarrow="open"/>
+                      </v:shape>
+                      <v:shape id="Arc 28" o:spid="_x0000_s1034" style="position:absolute;left:18288;top:14112;width:1764;height:2355;rotation:2871827fd;visibility:visible;mso-wrap-style:square;v-text-anchor:middle" coordsize="176453,235456" o:gfxdata="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" path="m88226,nsc136952,,176453,52709,176453,117728r-88226,c88227,78485,88226,39243,88226,xem88226,nfc136952,,176453,52709,176453,117728e" filled="f" strokecolor="#4579b8 [3044]" strokeweight="2.25pt">
+                        <v:path arrowok="t" o:connecttype="custom" o:connectlocs="88226,0;176453,117728" o:connectangles="0,0"/>
+                      </v:shape>
+                      <v:shape id="Trapezoid 47" o:spid="_x0000_s1035" style="position:absolute;left:7810;top:6493;width:29019;height:16034;rotation:-90;visibility:visible;mso-wrap-style:square;v-text-anchor:middle" coordsize="2901950,1603375" o:gfxdata="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" path="m,1603375l1419869,r62212,l2901950,1603375,,1603375xe" filled="f" strokecolor="#f79646 [3209]" strokeweight="2pt">
+                        <v:path arrowok="t" o:connecttype="custom" o:connectlocs="0,1603375;1419869,0;1482081,0;2901950,1603375;0,1603375" o:connectangles="0,0,0,0,0"/>
+                      </v:shape>
+                    </v:group>
+                    <v:group id="Group 26" o:spid="_x0000_s1036" style="position:absolute;left:744;top:23590;width:52201;height:21265" coordorigin=",3664" coordsize="72332,29019" o:gfxdata="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">
+                      <v:shape id="Wave 38" o:spid="_x0000_s1037" type="#_x0000_t64" style="position:absolute;top:9540;width:69640;height:13088;rotation:810808fd;visibility:visible;mso-wrap-style:square;v-text-anchor:middle" o:gfxdata="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" adj="4320,10700" fillcolor="white [3201]" strokecolor="black [3213]" strokeweight="2pt"/>
+                      <v:shape id="Straight Arrow Connector 39" o:spid="_x0000_s1038" type="#_x0000_t32" style="position:absolute;left:35721;top:15649;width:9334;height:3442;visibility:visible;mso-wrap-style:square" o:connectortype="straight" o:gfxdata="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" strokecolor="red" strokeweight="2.25pt">
+                        <v:stroke endarrow="open"/>
+                      </v:shape>
+                      <v:shape id="Picture 44" o:spid="_x0000_s1039" type="#_x0000_t75" style="position:absolute;left:25163;top:11620;width:10985;height:4254;rotation:1479232fd;visibility:visible;mso-wrap-style:square" o:gfxdata="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">
+                        <v:imagedata r:id="rId12" o:title=""/>
+                        <v:path arrowok="t"/>
+                      </v:shape>
+                      <v:shape id="Trapezoid 49" o:spid="_x0000_s1040" style="position:absolute;left:28770;top:10157;width:29019;height:16034;rotation:-4731129fd;visibility:visible;mso-wrap-style:square;v-text-anchor:middle" coordsize="2901950,1603374" o:gfxdata="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" path="m,1603374l1223438,r455074,l2901950,1603374,,1603374xe" filled="f" strokecolor="#f79646 [3209]" strokeweight="2pt">
+                        <v:path arrowok="t" o:connecttype="custom" o:connectlocs="0,1603374;1223438,0;1678512,0;2901950,1603374;0,1603374" o:connectangles="0,0,0,0,0"/>
+                      </v:shape>
+                      <v:line id="Straight Connector 50" o:spid="_x0000_s1041" style="position:absolute;visibility:visible;mso-wrap-style:square" from="35355,15421" to="72332,25594" o:connectortype="straight" o:gfxdata="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" strokecolor="#00b050" strokeweight="2.25pt"/>
+                      <v:shape id="Arc 5" o:spid="_x0000_s1042" style="position:absolute;left:38614;top:16121;width:1308;height:902;rotation:90;visibility:visible;mso-wrap-style:square;v-text-anchor:middle" coordsize="130810,90170" o:gfxdata="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" path="m65405,nsc84316,,102301,5642,114722,15471l65405,45085,65405,xem65405,nfc84316,,102301,5642,114722,15471e" filled="f" strokecolor="#4579b8 [3044]" strokeweight="2.25pt">
+                        <v:path arrowok="t" o:connecttype="custom" o:connectlocs="65405,0;114722,15471" o:connectangles="0,0"/>
+                      </v:shape>
+                    </v:group>
+                    <v:group id="Group 11" o:spid="_x0000_s1043" style="position:absolute;left:318;top:42441;width:54115;height:15389" coordorigin=",2419" coordsize="72417,20405" o:gfxdata="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">
+                      <v:shape id="Wave 29" o:spid="_x0000_s1044" type="#_x0000_t64" style="position:absolute;top:2419;width:69138;height:13087;rotation:810808fd;visibility:visible;mso-wrap-style:square;v-text-anchor:middle" o:gfxdata="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" adj="4320,10700" fillcolor="white [3201]" strokecolor="black [3213]" strokeweight="2pt"/>
+                      <v:shape id="Picture 31" o:spid="_x0000_s1045" type="#_x0000_t75" style="position:absolute;left:44988;top:12572;width:10973;height:4242;rotation:1411135fd;visibility:visible;mso-wrap-style:square" o:gfxdata="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">
+                        <v:imagedata r:id="rId12" o:title=""/>
+                        <v:path arrowok="t"/>
+                      </v:shape>
+                      <v:shape id="Straight Arrow Connector 54" o:spid="_x0000_s1046" type="#_x0000_t32" style="position:absolute;left:56034;top:16683;width:8477;height:1307;visibility:visible;mso-wrap-style:square" o:connectortype="straight" o:gfxdata="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" strokecolor="red" strokeweight="2.25pt">
+                        <v:stroke endarrow="open"/>
+                      </v:shape>
+                      <v:line id="Straight Connector 58" o:spid="_x0000_s1047" style="position:absolute;visibility:visible;mso-wrap-style:square" from="56034,16683" to="72417,22824" o:connectortype="straight" o:gfxdata="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" strokecolor="#00b050" strokeweight="2.25pt"/>
+                      <v:shape id="Arc 6" o:spid="_x0000_s1048" style="position:absolute;left:59765;top:17049;width:1270;height:2318;rotation:2871827fd;visibility:visible;mso-wrap-style:square;v-text-anchor:middle" coordsize="127000,231775" o:gfxdata="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" path="m80466,4213nsc99850,14021,115541,40011,122765,74274l63500,115888,80466,4213xem80466,4213nfc99850,14021,115541,40011,122765,74274e" filled="f" strokecolor="#4579b8 [3044]" strokeweight="2.25pt">
+                        <v:path arrowok="t" o:connecttype="custom" o:connectlocs="80466,4213;122765,74274" o:connectangles="0,0"/>
+                      </v:shape>
+                    </v:group>
+                    <v:group id="Group 10" o:spid="_x0000_s1049" style="position:absolute;top:64839;width:55336;height:12320" coordorigin=",4019" coordsize="76784,16386" o:gfxdata="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">
+                      <v:shape id="Picture 30" o:spid="_x0000_s1050" type="#_x0000_t75" style="position:absolute;left:53254;top:16162;width:10973;height:4243;visibility:visible;mso-wrap-style:square" o:gfxdata="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">
+                        <v:imagedata r:id="rId12" o:title=""/>
+                        <v:path arrowok="t"/>
+                      </v:shape>
+                      <v:line id="Straight Connector 53" o:spid="_x0000_s1051" style="position:absolute;visibility:visible;mso-wrap-style:square" from="64154,18211" to="76784,18211" o:connectortype="straight" o:gfxdata="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" strokecolor="#00b050" strokeweight="2.25pt"/>
+                      <v:shape id="Wave 55" o:spid="_x0000_s1052" type="#_x0000_t64" style="position:absolute;top:4019;width:69640;height:13087;rotation:810808fd;visibility:visible;mso-wrap-style:square;v-text-anchor:middle" o:gfxdata="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" adj="4320,10700" filled="f" strokecolor="black [3213]" strokeweight="2pt"/>
+                      <v:shape id="Straight Arrow Connector 57" o:spid="_x0000_s1053" type="#_x0000_t32" style="position:absolute;left:64154;top:18064;width:8477;height:0;visibility:visible;mso-wrap-style:square" o:connectortype="straight" o:gfxdata="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" strokecolor="red" strokeweight="2.25pt">
+                        <v:stroke endarrow="open"/>
+                      </v:shape>
+                    </v:group>
+                  </v:group>
+                  <v:shape id="Trapezoid 19" o:spid="_x0000_s1054" style="position:absolute;left:34778;top:41703;width:18123;height:10662;rotation:-4731129fd;visibility:visible;mso-wrap-style:square;v-text-anchor:middle" coordsize="1812290,1066165" o:gfxdata="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" path="m,1066165l813527,,998763,r813527,1066165l,1066165xe" filled="f" strokecolor="#f79646 [3209]" strokeweight="2pt">
+                    <v:path arrowok="t" o:connecttype="custom" o:connectlocs="0,1066165;813527,0;998763,0;1812290,1066165;0,1066165" o:connectangles="0,0,0,0,0"/>
+                  </v:shape>
+                </v:group>
+                <v:shape id="Trapezoid 36" o:spid="_x0000_s1055" style="position:absolute;left:38832;top:58918;width:18117;height:10655;rotation:-90;visibility:visible;mso-wrap-style:square;v-text-anchor:middle" coordsize="1811655,1065530" o:gfxdata="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" path="m,1065530l813042,,998613,r813042,1065530l,1065530xe" filled="f" strokecolor="#f79646 [3209]" strokeweight="2pt">
+                  <v:path arrowok="t" o:connecttype="custom" o:connectlocs="0,1065530;813042,0;998613,0;1811655,1065530;0,1065530" o:connectangles="0,0,0,0,0"/>
+                </v:shape>
+                <w10:anchorlock/>
+              </v:group>
+            </w:pict>
+          </mc:Fallback>
+        </mc:AlternateContent>
+      </w:r>
+    </w:p>
+    <w:p>
+      <w:pPr>
+        <w:spacing w:after="120" w:line="312" w:lineRule="auto"/>
+        <w:jc w:val="both"/>
+        <w:rPr>
+          <w:rFonts w:ascii="Times New Roman" w:hAnsi="Times New Roman" w:cs="Times New Roman"/>
+          <w:sz w:val="26"/>
+          <w:szCs w:val="26"/>
+        </w:rPr>
+      </w:pPr>
+      <w:r>
+        <w:rPr>
+          <w:rFonts w:ascii="Times New Roman" w:hAnsi="Times New Roman" w:cs="Times New Roman"/>
+          <w:sz w:val="26"/>
+          <w:szCs w:val="26"/>
+        </w:rPr>
+        <w:t>Trường hợp 1: xe ở lệch sang bên trái nên xe phải quẹo qua bên phải.</w:t>
+      </w:r>
+    </w:p>
+    <w:p>
+      <w:pPr>
+        <w:spacing w:after="120" w:line="312" w:lineRule="auto"/>
+        <w:jc w:val="both"/>
+        <w:rPr>
+          <w:rFonts w:ascii="Times New Roman" w:hAnsi="Times New Roman" w:cs="Times New Roman"/>
+          <w:sz w:val="26"/>
+          <w:szCs w:val="26"/>
+        </w:rPr>
+      </w:pPr>
+      <w:r>
+        <w:rPr>
+          <w:rFonts w:ascii="Times New Roman" w:hAnsi="Times New Roman" w:cs="Times New Roman"/>
+          <w:sz w:val="26"/>
+          <w:szCs w:val="26"/>
+        </w:rPr>
+        <w:t>*Giải thích: khi xe ở gần làn đường bên trái thì góc trái lớn hơn góc phải, nên xe sẽ quẹo sang phải để góc trái và góc phải gần bằng nhau khi đó xe sẽ chạy thẳng.</w:t>
+      </w:r>
+    </w:p>
+    <w:p>
+      <w:pPr>
+        <w:spacing w:after="120" w:line="312" w:lineRule="auto"/>
+        <w:jc w:val="both"/>
+        <w:rPr>
+          <w:rFonts w:ascii="Times New Roman" w:hAnsi="Times New Roman" w:cs="Times New Roman"/>
+          <w:sz w:val="26"/>
+          <w:szCs w:val="26"/>
+        </w:rPr>
+      </w:pPr>
+      <w:r>
+        <w:rPr>
+          <w:rFonts w:ascii="Times New Roman" w:hAnsi="Times New Roman" w:cs="Times New Roman"/>
+          <w:sz w:val="26"/>
+          <w:szCs w:val="26"/>
+        </w:rPr>
+        <w:lastRenderedPageBreak/>
+        <w:t>Góc trái là góc tạo giữa đường thẳng vuông góc với làn đường trái với phương nằm ngang của xe.</w:t>
+      </w:r>
+    </w:p>
+    <w:p>
+      <w:pPr>
+        <w:jc w:val="both"/>
+        <w:rPr>
+          <w:rFonts w:ascii="Times New Roman" w:hAnsi="Times New Roman" w:cs="Times New Roman"/>
+          <w:sz w:val="26"/>
+          <w:szCs w:val="26"/>
+        </w:rPr>
+      </w:pPr>
+      <w:r>
+        <w:rPr>
+          <w:rFonts w:ascii="Times New Roman" w:hAnsi="Times New Roman" w:cs="Times New Roman"/>
+          <w:sz w:val="26"/>
+          <w:szCs w:val="26"/>
+        </w:rPr>
+        <w:t>Góc phải là góc tạo giữa đường thẳng vuông góc với làn đường phải vớ</w:t>
+      </w:r>
+      <w:r>
+        <w:rPr>
+          <w:rFonts w:ascii="Times New Roman" w:hAnsi="Times New Roman" w:cs="Times New Roman"/>
+          <w:sz w:val="26"/>
+          <w:szCs w:val="26"/>
+        </w:rPr>
+        <w:t>i phương nằ</w:t>
+      </w:r>
+      <w:r>
+        <w:rPr>
+          <w:rFonts w:ascii="Times New Roman" w:hAnsi="Times New Roman" w:cs="Times New Roman"/>
+          <w:sz w:val="26"/>
+          <w:szCs w:val="26"/>
+        </w:rPr>
+        <w:t>m ngang của xe.</w:t>
+      </w:r>
+    </w:p>
+    <w:p>
+      <w:pPr>
+        <w:rPr>
+          <w:rFonts w:ascii="Times New Roman" w:hAnsi="Times New Roman" w:cs="Times New Roman"/>
+          <w:sz w:val="26"/>
+          <w:szCs w:val="26"/>
+        </w:rPr>
+      </w:pPr>
+      <w:r>
+        <w:rPr>
+          <w:rFonts w:ascii="Times New Roman" w:hAnsi="Times New Roman" w:cs="Times New Roman"/>
+          <w:sz w:val="26"/>
+          <w:szCs w:val="26"/>
+        </w:rPr>
+        <w:t>Trường hợp 2</w:t>
+      </w:r>
+      <w:r>
+        <w:rPr>
+          <w:rFonts w:ascii="Times New Roman" w:hAnsi="Times New Roman" w:cs="Times New Roman"/>
+          <w:sz w:val="26"/>
+          <w:szCs w:val="26"/>
+        </w:rPr>
+        <w:t>,3</w:t>
+      </w:r>
+      <w:r>
+        <w:rPr>
+          <w:rFonts w:ascii="Times New Roman" w:hAnsi="Times New Roman" w:cs="Times New Roman"/>
+          <w:sz w:val="26"/>
+          <w:szCs w:val="26"/>
+        </w:rPr>
+        <w:t>: xe lệch một ít sang làn đường bên trái nên xe quẹo phải một ít.</w:t>
+      </w:r>
+    </w:p>
+    <w:p>
+      <w:pPr>
+        <w:rPr>
+          <w:rFonts w:ascii="Times New Roman" w:hAnsi="Times New Roman" w:cs="Times New Roman"/>
+          <w:sz w:val="26"/>
+          <w:szCs w:val="26"/>
+        </w:rPr>
+      </w:pPr>
+      <w:r>
+        <w:rPr>
+          <w:rFonts w:ascii="Times New Roman" w:hAnsi="Times New Roman" w:cs="Times New Roman"/>
+          <w:sz w:val="26"/>
+          <w:szCs w:val="26"/>
+        </w:rPr>
+        <w:t>Trường hợ</w:t>
+      </w:r>
+      <w:r>
+        <w:rPr>
+          <w:rFonts w:ascii="Times New Roman" w:hAnsi="Times New Roman" w:cs="Times New Roman"/>
+          <w:sz w:val="26"/>
+          <w:szCs w:val="26"/>
+        </w:rPr>
+        <w:t>p 4</w:t>
+      </w:r>
+      <w:r>
+        <w:rPr>
+          <w:rFonts w:ascii="Times New Roman" w:hAnsi="Times New Roman" w:cs="Times New Roman"/>
+          <w:sz w:val="26"/>
+          <w:szCs w:val="26"/>
+        </w:rPr>
+        <w:t xml:space="preserve">: xe lệch sang làn đường bên phải nên xe </w:t>
+      </w:r>
+      <w:r>
+        <w:rPr>
+          <w:rFonts w:ascii="Times New Roman" w:hAnsi="Times New Roman" w:cs="Times New Roman"/>
+          <w:sz w:val="26"/>
+          <w:szCs w:val="26"/>
+        </w:rPr>
+        <w:t xml:space="preserve"> phải </w:t>
+      </w:r>
+      <w:r>
+        <w:rPr>
+          <w:rFonts w:ascii="Times New Roman" w:hAnsi="Times New Roman" w:cs="Times New Roman"/>
+          <w:sz w:val="26"/>
+          <w:szCs w:val="26"/>
+        </w:rPr>
+        <w:t>quẹo trái.</w:t>
       </w:r>
     </w:p>
     <w:p>
@@ -1861,8 +3446,6 @@
           <w:szCs w:val="26"/>
         </w:rPr>
       </w:pPr>
-      <w:bookmarkStart w:id="2" w:name="_GoBack"/>
-      <w:bookmarkEnd w:id="2"/>
     </w:p>
     <w:sectPr>
       <w:pgSz w:w="12240" w:h="15840" w:code="1"/>
